--- a/thesis_document/H1B5EF_AD_10_25.docx
+++ b/thesis_document/H1B5EF_AD_10_25.docx
@@ -2236,7 +2236,7 @@
             </w:rPr>
             <w:fldChar w:fldCharType="separate"/>
           </w:r>
-          <w:hyperlink w:anchor="_Toc149083190" w:history="1">
+          <w:hyperlink w:anchor="_Toc149177789" w:history="1">
             <w:r>
               <w:rPr>
                 <w:rStyle w:val="Hyperlink"/>
@@ -2263,7 +2263,7 @@
                 <w:noProof/>
                 <w:webHidden/>
               </w:rPr>
-              <w:instrText xml:space="preserve"> PAGEREF _Toc149083190 \h </w:instrText>
+              <w:instrText xml:space="preserve"> PAGEREF _Toc149177789 \h </w:instrText>
             </w:r>
             <w:r>
               <w:rPr>
@@ -2309,7 +2309,7 @@
               <w14:ligatures w14:val="standardContextual"/>
             </w:rPr>
           </w:pPr>
-          <w:hyperlink w:anchor="_Toc149083191" w:history="1">
+          <w:hyperlink w:anchor="_Toc149177790" w:history="1">
             <w:r>
               <w:rPr>
                 <w:rStyle w:val="Hyperlink"/>
@@ -2353,7 +2353,7 @@
                 <w:noProof/>
                 <w:webHidden/>
               </w:rPr>
-              <w:instrText xml:space="preserve"> PAGEREF _Toc149083191 \h </w:instrText>
+              <w:instrText xml:space="preserve"> PAGEREF _Toc149177790 \h </w:instrText>
             </w:r>
             <w:r>
               <w:rPr>
@@ -2399,7 +2399,7 @@
               <w14:ligatures w14:val="standardContextual"/>
             </w:rPr>
           </w:pPr>
-          <w:hyperlink w:anchor="_Toc149083192" w:history="1">
+          <w:hyperlink w:anchor="_Toc149177791" w:history="1">
             <w:r>
               <w:rPr>
                 <w:rStyle w:val="Hyperlink"/>
@@ -2443,7 +2443,7 @@
                 <w:noProof/>
                 <w:webHidden/>
               </w:rPr>
-              <w:instrText xml:space="preserve"> PAGEREF _Toc149083192 \h </w:instrText>
+              <w:instrText xml:space="preserve"> PAGEREF _Toc149177791 \h </w:instrText>
             </w:r>
             <w:r>
               <w:rPr>
@@ -2489,7 +2489,7 @@
               <w14:ligatures w14:val="standardContextual"/>
             </w:rPr>
           </w:pPr>
-          <w:hyperlink w:anchor="_Toc149083193" w:history="1">
+          <w:hyperlink w:anchor="_Toc149177792" w:history="1">
             <w:r>
               <w:rPr>
                 <w:rStyle w:val="Hyperlink"/>
@@ -2533,7 +2533,7 @@
                 <w:noProof/>
                 <w:webHidden/>
               </w:rPr>
-              <w:instrText xml:space="preserve"> PAGEREF _Toc149083193 \h </w:instrText>
+              <w:instrText xml:space="preserve"> PAGEREF _Toc149177792 \h </w:instrText>
             </w:r>
             <w:r>
               <w:rPr>
@@ -2554,6 +2554,368 @@
                 <w:webHidden/>
               </w:rPr>
               <w:t>5</w:t>
+            </w:r>
+            <w:r>
+              <w:rPr>
+                <w:noProof/>
+                <w:webHidden/>
+              </w:rPr>
+              <w:fldChar w:fldCharType="end"/>
+            </w:r>
+          </w:hyperlink>
+        </w:p>
+        <w:p>
+          <w:pPr>
+            <w:pStyle w:val="TOC2"/>
+            <w:tabs>
+              <w:tab w:val="left" w:pos="880"/>
+              <w:tab w:val="right" w:leader="dot" w:pos="8493"/>
+            </w:tabs>
+            <w:rPr>
+              <w:rFonts w:asciiTheme="minorHAnsi" w:eastAsiaTheme="minorEastAsia" w:hAnsiTheme="minorHAnsi" w:cstheme="minorBidi"/>
+              <w:noProof/>
+              <w:kern w:val="2"/>
+              <w:lang w:val="en-GB" w:eastAsia="en-GB" w:bidi="ar-SA"/>
+              <w14:ligatures w14:val="standardContextual"/>
+            </w:rPr>
+          </w:pPr>
+          <w:hyperlink w:anchor="_Toc149177793" w:history="1">
+            <w:r>
+              <w:rPr>
+                <w:rStyle w:val="Hyperlink"/>
+                <w:noProof/>
+                <w:highlight w:val="lightGray"/>
+              </w:rPr>
+              <w:t>1.3.</w:t>
+            </w:r>
+            <w:r>
+              <w:rPr>
+                <w:rFonts w:asciiTheme="minorHAnsi" w:eastAsiaTheme="minorEastAsia" w:hAnsiTheme="minorHAnsi" w:cstheme="minorBidi"/>
+                <w:noProof/>
+                <w:kern w:val="2"/>
+                <w:lang w:val="en-GB" w:eastAsia="en-GB" w:bidi="ar-SA"/>
+                <w14:ligatures w14:val="standardContextual"/>
+              </w:rPr>
+              <w:tab/>
+            </w:r>
+            <w:r>
+              <w:rPr>
+                <w:rStyle w:val="Hyperlink"/>
+                <w:noProof/>
+                <w:highlight w:val="lightGray"/>
+              </w:rPr>
+              <w:t>? Képletek a területhez, a mozgás, a középponthoz, a tehetetlenségi pillanathoz és a sugárhoz ?</w:t>
+            </w:r>
+            <w:r>
+              <w:rPr>
+                <w:noProof/>
+                <w:webHidden/>
+              </w:rPr>
+              <w:tab/>
+            </w:r>
+            <w:r>
+              <w:rPr>
+                <w:noProof/>
+                <w:webHidden/>
+              </w:rPr>
+              <w:fldChar w:fldCharType="begin"/>
+            </w:r>
+            <w:r>
+              <w:rPr>
+                <w:noProof/>
+                <w:webHidden/>
+              </w:rPr>
+              <w:instrText xml:space="preserve"> PAGEREF _Toc149177793 \h </w:instrText>
+            </w:r>
+            <w:r>
+              <w:rPr>
+                <w:noProof/>
+                <w:webHidden/>
+              </w:rPr>
+            </w:r>
+            <w:r>
+              <w:rPr>
+                <w:noProof/>
+                <w:webHidden/>
+              </w:rPr>
+              <w:fldChar w:fldCharType="separate"/>
+            </w:r>
+            <w:r>
+              <w:rPr>
+                <w:noProof/>
+                <w:webHidden/>
+              </w:rPr>
+              <w:t>5</w:t>
+            </w:r>
+            <w:r>
+              <w:rPr>
+                <w:noProof/>
+                <w:webHidden/>
+              </w:rPr>
+              <w:fldChar w:fldCharType="end"/>
+            </w:r>
+          </w:hyperlink>
+        </w:p>
+        <w:p>
+          <w:pPr>
+            <w:pStyle w:val="TOC2"/>
+            <w:tabs>
+              <w:tab w:val="left" w:pos="880"/>
+              <w:tab w:val="right" w:leader="dot" w:pos="8493"/>
+            </w:tabs>
+            <w:rPr>
+              <w:rFonts w:asciiTheme="minorHAnsi" w:eastAsiaTheme="minorEastAsia" w:hAnsiTheme="minorHAnsi" w:cstheme="minorBidi"/>
+              <w:noProof/>
+              <w:kern w:val="2"/>
+              <w:lang w:val="en-GB" w:eastAsia="en-GB" w:bidi="ar-SA"/>
+              <w14:ligatures w14:val="standardContextual"/>
+            </w:rPr>
+          </w:pPr>
+          <w:hyperlink w:anchor="_Toc149177794" w:history="1">
+            <w:r>
+              <w:rPr>
+                <w:rStyle w:val="Hyperlink"/>
+                <w:noProof/>
+              </w:rPr>
+              <w:t>1.4.</w:t>
+            </w:r>
+            <w:r>
+              <w:rPr>
+                <w:rFonts w:asciiTheme="minorHAnsi" w:eastAsiaTheme="minorEastAsia" w:hAnsiTheme="minorHAnsi" w:cstheme="minorBidi"/>
+                <w:noProof/>
+                <w:kern w:val="2"/>
+                <w:lang w:val="en-GB" w:eastAsia="en-GB" w:bidi="ar-SA"/>
+                <w14:ligatures w14:val="standardContextual"/>
+              </w:rPr>
+              <w:tab/>
+            </w:r>
+            <w:r>
+              <w:rPr>
+                <w:rStyle w:val="Hyperlink"/>
+                <w:noProof/>
+              </w:rPr>
+              <w:t>A stabilitás és a felhajtóerő középpontjának a szerepe</w:t>
+            </w:r>
+            <w:r>
+              <w:rPr>
+                <w:noProof/>
+                <w:webHidden/>
+              </w:rPr>
+              <w:tab/>
+            </w:r>
+            <w:r>
+              <w:rPr>
+                <w:noProof/>
+                <w:webHidden/>
+              </w:rPr>
+              <w:fldChar w:fldCharType="begin"/>
+            </w:r>
+            <w:r>
+              <w:rPr>
+                <w:noProof/>
+                <w:webHidden/>
+              </w:rPr>
+              <w:instrText xml:space="preserve"> PAGEREF _Toc149177794 \h </w:instrText>
+            </w:r>
+            <w:r>
+              <w:rPr>
+                <w:noProof/>
+                <w:webHidden/>
+              </w:rPr>
+            </w:r>
+            <w:r>
+              <w:rPr>
+                <w:noProof/>
+                <w:webHidden/>
+              </w:rPr>
+              <w:fldChar w:fldCharType="separate"/>
+            </w:r>
+            <w:r>
+              <w:rPr>
+                <w:noProof/>
+                <w:webHidden/>
+              </w:rPr>
+              <w:t>5</w:t>
+            </w:r>
+            <w:r>
+              <w:rPr>
+                <w:noProof/>
+                <w:webHidden/>
+              </w:rPr>
+              <w:fldChar w:fldCharType="end"/>
+            </w:r>
+          </w:hyperlink>
+        </w:p>
+        <w:p>
+          <w:pPr>
+            <w:pStyle w:val="TOC2"/>
+            <w:tabs>
+              <w:tab w:val="left" w:pos="880"/>
+              <w:tab w:val="right" w:leader="dot" w:pos="8493"/>
+            </w:tabs>
+            <w:rPr>
+              <w:rFonts w:asciiTheme="minorHAnsi" w:eastAsiaTheme="minorEastAsia" w:hAnsiTheme="minorHAnsi" w:cstheme="minorBidi"/>
+              <w:noProof/>
+              <w:kern w:val="2"/>
+              <w:lang w:val="en-GB" w:eastAsia="en-GB" w:bidi="ar-SA"/>
+              <w14:ligatures w14:val="standardContextual"/>
+            </w:rPr>
+          </w:pPr>
+          <w:hyperlink w:anchor="_Toc149177795" w:history="1">
+            <w:r>
+              <w:rPr>
+                <w:rStyle w:val="Hyperlink"/>
+                <w:noProof/>
+              </w:rPr>
+              <w:t>1.5.</w:t>
+            </w:r>
+            <w:r>
+              <w:rPr>
+                <w:rFonts w:asciiTheme="minorHAnsi" w:eastAsiaTheme="minorEastAsia" w:hAnsiTheme="minorHAnsi" w:cstheme="minorBidi"/>
+                <w:noProof/>
+                <w:kern w:val="2"/>
+                <w:lang w:val="en-GB" w:eastAsia="en-GB" w:bidi="ar-SA"/>
+                <w14:ligatures w14:val="standardContextual"/>
+              </w:rPr>
+              <w:tab/>
+            </w:r>
+            <w:r>
+              <w:rPr>
+                <w:rStyle w:val="Hyperlink"/>
+                <w:noProof/>
+              </w:rPr>
+              <w:t>? Tervezés ?</w:t>
+            </w:r>
+            <w:r>
+              <w:rPr>
+                <w:noProof/>
+                <w:webHidden/>
+              </w:rPr>
+              <w:tab/>
+            </w:r>
+            <w:r>
+              <w:rPr>
+                <w:noProof/>
+                <w:webHidden/>
+              </w:rPr>
+              <w:fldChar w:fldCharType="begin"/>
+            </w:r>
+            <w:r>
+              <w:rPr>
+                <w:noProof/>
+                <w:webHidden/>
+              </w:rPr>
+              <w:instrText xml:space="preserve"> PAGEREF _Toc149177795 \h </w:instrText>
+            </w:r>
+            <w:r>
+              <w:rPr>
+                <w:noProof/>
+                <w:webHidden/>
+              </w:rPr>
+            </w:r>
+            <w:r>
+              <w:rPr>
+                <w:noProof/>
+                <w:webHidden/>
+              </w:rPr>
+              <w:fldChar w:fldCharType="separate"/>
+            </w:r>
+            <w:r>
+              <w:rPr>
+                <w:noProof/>
+                <w:webHidden/>
+              </w:rPr>
+              <w:t>6</w:t>
+            </w:r>
+            <w:r>
+              <w:rPr>
+                <w:noProof/>
+                <w:webHidden/>
+              </w:rPr>
+              <w:fldChar w:fldCharType="end"/>
+            </w:r>
+          </w:hyperlink>
+        </w:p>
+        <w:p>
+          <w:pPr>
+            <w:pStyle w:val="TOC2"/>
+            <w:tabs>
+              <w:tab w:val="left" w:pos="880"/>
+              <w:tab w:val="right" w:leader="dot" w:pos="8493"/>
+            </w:tabs>
+            <w:rPr>
+              <w:rFonts w:asciiTheme="minorHAnsi" w:eastAsiaTheme="minorEastAsia" w:hAnsiTheme="minorHAnsi" w:cstheme="minorBidi"/>
+              <w:noProof/>
+              <w:kern w:val="2"/>
+              <w:lang w:val="en-GB" w:eastAsia="en-GB" w:bidi="ar-SA"/>
+              <w14:ligatures w14:val="standardContextual"/>
+            </w:rPr>
+          </w:pPr>
+          <w:hyperlink w:anchor="_Toc149177796" w:history="1">
+            <w:r>
+              <w:rPr>
+                <w:rStyle w:val="Hyperlink"/>
+                <w:noProof/>
+              </w:rPr>
+              <w:t>1.6.</w:t>
+            </w:r>
+            <w:r>
+              <w:rPr>
+                <w:rFonts w:asciiTheme="minorHAnsi" w:eastAsiaTheme="minorEastAsia" w:hAnsiTheme="minorHAnsi" w:cstheme="minorBidi"/>
+                <w:noProof/>
+                <w:kern w:val="2"/>
+                <w:lang w:val="en-GB" w:eastAsia="en-GB" w:bidi="ar-SA"/>
+                <w14:ligatures w14:val="standardContextual"/>
+              </w:rPr>
+              <w:tab/>
+            </w:r>
+            <w:r>
+              <w:rPr>
+                <w:rStyle w:val="Hyperlink"/>
+                <w:noProof/>
+              </w:rPr>
+              <w:t>Együtthatók definíciói és felhasználása</w:t>
+            </w:r>
+            <w:r>
+              <w:rPr>
+                <w:noProof/>
+                <w:webHidden/>
+              </w:rPr>
+              <w:tab/>
+            </w:r>
+            <w:r>
+              <w:rPr>
+                <w:noProof/>
+                <w:webHidden/>
+              </w:rPr>
+              <w:fldChar w:fldCharType="begin"/>
+            </w:r>
+            <w:r>
+              <w:rPr>
+                <w:noProof/>
+                <w:webHidden/>
+              </w:rPr>
+              <w:instrText xml:space="preserve"> PAGEREF _Toc149177796 \h </w:instrText>
+            </w:r>
+            <w:r>
+              <w:rPr>
+                <w:noProof/>
+                <w:webHidden/>
+              </w:rPr>
+            </w:r>
+            <w:r>
+              <w:rPr>
+                <w:noProof/>
+                <w:webHidden/>
+              </w:rPr>
+              <w:fldChar w:fldCharType="separate"/>
+            </w:r>
+            <w:r>
+              <w:rPr>
+                <w:noProof/>
+                <w:webHidden/>
+              </w:rPr>
+              <w:t>6</w:t>
             </w:r>
             <w:r>
               <w:rPr>
@@ -2580,14 +2942,14 @@
               <w14:ligatures w14:val="standardContextual"/>
             </w:rPr>
           </w:pPr>
-          <w:hyperlink w:anchor="_Toc149083194" w:history="1">
+          <w:hyperlink w:anchor="_Toc149177797" w:history="1">
             <w:r>
               <w:rPr>
                 <w:rStyle w:val="Hyperlink"/>
                 <w:noProof/>
                 <w:lang w:eastAsia="hu-HU" w:bidi="hu-HU"/>
               </w:rPr>
-              <w:t>1.2.1.</w:t>
+              <w:t>1.6.1.</w:t>
             </w:r>
             <w:r>
               <w:rPr>
@@ -2606,7 +2968,7 @@
                 <w:noProof/>
                 <w:lang w:eastAsia="hu-HU" w:bidi="hu-HU"/>
               </w:rPr>
-              <w:t>? Fluid inertia ?</w:t>
+              <w:t>Block Coeficient</w:t>
             </w:r>
             <w:r>
               <w:rPr>
@@ -2627,7 +2989,7 @@
                 <w:noProof/>
                 <w:webHidden/>
               </w:rPr>
-              <w:instrText xml:space="preserve"> PAGEREF _Toc149083194 \h </w:instrText>
+              <w:instrText xml:space="preserve"> PAGEREF _Toc149177797 \h </w:instrText>
             </w:r>
             <w:r>
               <w:rPr>
@@ -2647,547 +3009,7 @@
                 <w:noProof/>
                 <w:webHidden/>
               </w:rPr>
-              <w:t>5</w:t>
-            </w:r>
-            <w:r>
-              <w:rPr>
-                <w:noProof/>
-                <w:webHidden/>
-              </w:rPr>
-              <w:fldChar w:fldCharType="end"/>
-            </w:r>
-          </w:hyperlink>
-        </w:p>
-        <w:p>
-          <w:pPr>
-            <w:pStyle w:val="TOC2"/>
-            <w:tabs>
-              <w:tab w:val="left" w:pos="880"/>
-              <w:tab w:val="right" w:leader="dot" w:pos="8493"/>
-            </w:tabs>
-            <w:rPr>
-              <w:rFonts w:asciiTheme="minorHAnsi" w:eastAsiaTheme="minorEastAsia" w:hAnsiTheme="minorHAnsi" w:cstheme="minorBidi"/>
-              <w:noProof/>
-              <w:kern w:val="2"/>
-              <w:lang w:val="en-GB" w:eastAsia="en-GB" w:bidi="ar-SA"/>
-              <w14:ligatures w14:val="standardContextual"/>
-            </w:rPr>
-          </w:pPr>
-          <w:hyperlink w:anchor="_Toc149083195" w:history="1">
-            <w:r>
-              <w:rPr>
-                <w:rStyle w:val="Hyperlink"/>
-                <w:noProof/>
-              </w:rPr>
-              <w:t>1.3.</w:t>
-            </w:r>
-            <w:r>
-              <w:rPr>
-                <w:rFonts w:asciiTheme="minorHAnsi" w:eastAsiaTheme="minorEastAsia" w:hAnsiTheme="minorHAnsi" w:cstheme="minorBidi"/>
-                <w:noProof/>
-                <w:kern w:val="2"/>
-                <w:lang w:val="en-GB" w:eastAsia="en-GB" w:bidi="ar-SA"/>
-                <w14:ligatures w14:val="standardContextual"/>
-              </w:rPr>
-              <w:tab/>
-            </w:r>
-            <w:r>
-              <w:rPr>
-                <w:rStyle w:val="Hyperlink"/>
-                <w:noProof/>
-              </w:rPr>
-              <w:t>? Pressure distribution / Vorticity distribution?</w:t>
-            </w:r>
-            <w:r>
-              <w:rPr>
-                <w:noProof/>
-                <w:webHidden/>
-              </w:rPr>
-              <w:tab/>
-            </w:r>
-            <w:r>
-              <w:rPr>
-                <w:noProof/>
-                <w:webHidden/>
-              </w:rPr>
-              <w:fldChar w:fldCharType="begin"/>
-            </w:r>
-            <w:r>
-              <w:rPr>
-                <w:noProof/>
-                <w:webHidden/>
-              </w:rPr>
-              <w:instrText xml:space="preserve"> PAGEREF _Toc149083195 \h </w:instrText>
-            </w:r>
-            <w:r>
-              <w:rPr>
-                <w:noProof/>
-                <w:webHidden/>
-              </w:rPr>
-            </w:r>
-            <w:r>
-              <w:rPr>
-                <w:noProof/>
-                <w:webHidden/>
-              </w:rPr>
-              <w:fldChar w:fldCharType="separate"/>
-            </w:r>
-            <w:r>
-              <w:rPr>
-                <w:noProof/>
-                <w:webHidden/>
-              </w:rPr>
-              <w:t>5</w:t>
-            </w:r>
-            <w:r>
-              <w:rPr>
-                <w:noProof/>
-                <w:webHidden/>
-              </w:rPr>
-              <w:fldChar w:fldCharType="end"/>
-            </w:r>
-          </w:hyperlink>
-        </w:p>
-        <w:p>
-          <w:pPr>
-            <w:pStyle w:val="TOC2"/>
-            <w:tabs>
-              <w:tab w:val="left" w:pos="880"/>
-              <w:tab w:val="right" w:leader="dot" w:pos="8493"/>
-            </w:tabs>
-            <w:rPr>
-              <w:rFonts w:asciiTheme="minorHAnsi" w:eastAsiaTheme="minorEastAsia" w:hAnsiTheme="minorHAnsi" w:cstheme="minorBidi"/>
-              <w:noProof/>
-              <w:kern w:val="2"/>
-              <w:lang w:val="en-GB" w:eastAsia="en-GB" w:bidi="ar-SA"/>
-              <w14:ligatures w14:val="standardContextual"/>
-            </w:rPr>
-          </w:pPr>
-          <w:hyperlink w:anchor="_Toc149083196" w:history="1">
-            <w:r>
-              <w:rPr>
-                <w:rStyle w:val="Hyperlink"/>
-                <w:noProof/>
-              </w:rPr>
-              <w:t>1.4.</w:t>
-            </w:r>
-            <w:r>
-              <w:rPr>
-                <w:rFonts w:asciiTheme="minorHAnsi" w:eastAsiaTheme="minorEastAsia" w:hAnsiTheme="minorHAnsi" w:cstheme="minorBidi"/>
-                <w:noProof/>
-                <w:kern w:val="2"/>
-                <w:lang w:val="en-GB" w:eastAsia="en-GB" w:bidi="ar-SA"/>
-                <w14:ligatures w14:val="standardContextual"/>
-              </w:rPr>
-              <w:tab/>
-            </w:r>
-            <w:r>
-              <w:rPr>
-                <w:rStyle w:val="Hyperlink"/>
-                <w:noProof/>
-              </w:rPr>
-              <w:t>? Bathymetry ?</w:t>
-            </w:r>
-            <w:r>
-              <w:rPr>
-                <w:noProof/>
-                <w:webHidden/>
-              </w:rPr>
-              <w:tab/>
-            </w:r>
-            <w:r>
-              <w:rPr>
-                <w:noProof/>
-                <w:webHidden/>
-              </w:rPr>
-              <w:fldChar w:fldCharType="begin"/>
-            </w:r>
-            <w:r>
-              <w:rPr>
-                <w:noProof/>
-                <w:webHidden/>
-              </w:rPr>
-              <w:instrText xml:space="preserve"> PAGEREF _Toc149083196 \h </w:instrText>
-            </w:r>
-            <w:r>
-              <w:rPr>
-                <w:noProof/>
-                <w:webHidden/>
-              </w:rPr>
-            </w:r>
-            <w:r>
-              <w:rPr>
-                <w:noProof/>
-                <w:webHidden/>
-              </w:rPr>
-              <w:fldChar w:fldCharType="separate"/>
-            </w:r>
-            <w:r>
-              <w:rPr>
-                <w:noProof/>
-                <w:webHidden/>
-              </w:rPr>
-              <w:t>5</w:t>
-            </w:r>
-            <w:r>
-              <w:rPr>
-                <w:noProof/>
-                <w:webHidden/>
-              </w:rPr>
-              <w:fldChar w:fldCharType="end"/>
-            </w:r>
-          </w:hyperlink>
-        </w:p>
-        <w:p>
-          <w:pPr>
-            <w:pStyle w:val="TOC2"/>
-            <w:tabs>
-              <w:tab w:val="left" w:pos="880"/>
-              <w:tab w:val="right" w:leader="dot" w:pos="8493"/>
-            </w:tabs>
-            <w:rPr>
-              <w:rFonts w:asciiTheme="minorHAnsi" w:eastAsiaTheme="minorEastAsia" w:hAnsiTheme="minorHAnsi" w:cstheme="minorBidi"/>
-              <w:noProof/>
-              <w:kern w:val="2"/>
-              <w:lang w:val="en-GB" w:eastAsia="en-GB" w:bidi="ar-SA"/>
-              <w14:ligatures w14:val="standardContextual"/>
-            </w:rPr>
-          </w:pPr>
-          <w:hyperlink w:anchor="_Toc149083197" w:history="1">
-            <w:r>
-              <w:rPr>
-                <w:rStyle w:val="Hyperlink"/>
-                <w:noProof/>
-              </w:rPr>
-              <w:t>1.5.</w:t>
-            </w:r>
-            <w:r>
-              <w:rPr>
-                <w:rFonts w:asciiTheme="minorHAnsi" w:eastAsiaTheme="minorEastAsia" w:hAnsiTheme="minorHAnsi" w:cstheme="minorBidi"/>
-                <w:noProof/>
-                <w:kern w:val="2"/>
-                <w:lang w:val="en-GB" w:eastAsia="en-GB" w:bidi="ar-SA"/>
-                <w14:ligatures w14:val="standardContextual"/>
-              </w:rPr>
-              <w:tab/>
-            </w:r>
-            <w:r>
-              <w:rPr>
-                <w:rStyle w:val="Hyperlink"/>
-                <w:noProof/>
-              </w:rPr>
-              <w:t>? Designing (Bonjean Curves, …) ?</w:t>
-            </w:r>
-            <w:r>
-              <w:rPr>
-                <w:noProof/>
-                <w:webHidden/>
-              </w:rPr>
-              <w:tab/>
-            </w:r>
-            <w:r>
-              <w:rPr>
-                <w:noProof/>
-                <w:webHidden/>
-              </w:rPr>
-              <w:fldChar w:fldCharType="begin"/>
-            </w:r>
-            <w:r>
-              <w:rPr>
-                <w:noProof/>
-                <w:webHidden/>
-              </w:rPr>
-              <w:instrText xml:space="preserve"> PAGEREF _Toc149083197 \h </w:instrText>
-            </w:r>
-            <w:r>
-              <w:rPr>
-                <w:noProof/>
-                <w:webHidden/>
-              </w:rPr>
-            </w:r>
-            <w:r>
-              <w:rPr>
-                <w:noProof/>
-                <w:webHidden/>
-              </w:rPr>
-              <w:fldChar w:fldCharType="separate"/>
-            </w:r>
-            <w:r>
-              <w:rPr>
-                <w:noProof/>
-                <w:webHidden/>
-              </w:rPr>
-              <w:t>5</w:t>
-            </w:r>
-            <w:r>
-              <w:rPr>
-                <w:noProof/>
-                <w:webHidden/>
-              </w:rPr>
-              <w:fldChar w:fldCharType="end"/>
-            </w:r>
-          </w:hyperlink>
-        </w:p>
-        <w:p>
-          <w:pPr>
-            <w:pStyle w:val="TOC2"/>
-            <w:tabs>
-              <w:tab w:val="left" w:pos="880"/>
-              <w:tab w:val="right" w:leader="dot" w:pos="8493"/>
-            </w:tabs>
-            <w:rPr>
-              <w:rFonts w:asciiTheme="minorHAnsi" w:eastAsiaTheme="minorEastAsia" w:hAnsiTheme="minorHAnsi" w:cstheme="minorBidi"/>
-              <w:noProof/>
-              <w:kern w:val="2"/>
-              <w:lang w:val="en-GB" w:eastAsia="en-GB" w:bidi="ar-SA"/>
-              <w14:ligatures w14:val="standardContextual"/>
-            </w:rPr>
-          </w:pPr>
-          <w:hyperlink w:anchor="_Toc149083198" w:history="1">
-            <w:r>
-              <w:rPr>
-                <w:rStyle w:val="Hyperlink"/>
-                <w:noProof/>
-              </w:rPr>
-              <w:t>1.6.</w:t>
-            </w:r>
-            <w:r>
-              <w:rPr>
-                <w:rFonts w:asciiTheme="minorHAnsi" w:eastAsiaTheme="minorEastAsia" w:hAnsiTheme="minorHAnsi" w:cstheme="minorBidi"/>
-                <w:noProof/>
-                <w:kern w:val="2"/>
-                <w:lang w:val="en-GB" w:eastAsia="en-GB" w:bidi="ar-SA"/>
-                <w14:ligatures w14:val="standardContextual"/>
-              </w:rPr>
-              <w:tab/>
-            </w:r>
-            <w:r>
-              <w:rPr>
-                <w:rStyle w:val="Hyperlink"/>
-                <w:noProof/>
-              </w:rPr>
-              <w:t>A közeg sűrűségének hatása (Effect of Density of Medium)</w:t>
-            </w:r>
-            <w:r>
-              <w:rPr>
-                <w:noProof/>
-                <w:webHidden/>
-              </w:rPr>
-              <w:tab/>
-            </w:r>
-            <w:r>
-              <w:rPr>
-                <w:noProof/>
-                <w:webHidden/>
-              </w:rPr>
-              <w:fldChar w:fldCharType="begin"/>
-            </w:r>
-            <w:r>
-              <w:rPr>
-                <w:noProof/>
-                <w:webHidden/>
-              </w:rPr>
-              <w:instrText xml:space="preserve"> PAGEREF _Toc149083198 \h </w:instrText>
-            </w:r>
-            <w:r>
-              <w:rPr>
-                <w:noProof/>
-                <w:webHidden/>
-              </w:rPr>
-            </w:r>
-            <w:r>
-              <w:rPr>
-                <w:noProof/>
-                <w:webHidden/>
-              </w:rPr>
-              <w:fldChar w:fldCharType="separate"/>
-            </w:r>
-            <w:r>
-              <w:rPr>
-                <w:noProof/>
-                <w:webHidden/>
-              </w:rPr>
-              <w:t>5</w:t>
-            </w:r>
-            <w:r>
-              <w:rPr>
-                <w:noProof/>
-                <w:webHidden/>
-              </w:rPr>
-              <w:fldChar w:fldCharType="end"/>
-            </w:r>
-          </w:hyperlink>
-        </w:p>
-        <w:p>
-          <w:pPr>
-            <w:pStyle w:val="TOC2"/>
-            <w:tabs>
-              <w:tab w:val="left" w:pos="880"/>
-              <w:tab w:val="right" w:leader="dot" w:pos="8493"/>
-            </w:tabs>
-            <w:rPr>
-              <w:rFonts w:asciiTheme="minorHAnsi" w:eastAsiaTheme="minorEastAsia" w:hAnsiTheme="minorHAnsi" w:cstheme="minorBidi"/>
-              <w:noProof/>
-              <w:kern w:val="2"/>
-              <w:lang w:val="en-GB" w:eastAsia="en-GB" w:bidi="ar-SA"/>
-              <w14:ligatures w14:val="standardContextual"/>
-            </w:rPr>
-          </w:pPr>
-          <w:hyperlink w:anchor="_Toc149083199" w:history="1">
-            <w:r>
-              <w:rPr>
-                <w:rStyle w:val="Hyperlink"/>
-                <w:noProof/>
-              </w:rPr>
-              <w:t>1.7.</w:t>
-            </w:r>
-            <w:r>
-              <w:rPr>
-                <w:rFonts w:asciiTheme="minorHAnsi" w:eastAsiaTheme="minorEastAsia" w:hAnsiTheme="minorHAnsi" w:cstheme="minorBidi"/>
-                <w:noProof/>
-                <w:kern w:val="2"/>
-                <w:lang w:val="en-GB" w:eastAsia="en-GB" w:bidi="ar-SA"/>
-                <w14:ligatures w14:val="standardContextual"/>
-              </w:rPr>
-              <w:tab/>
-            </w:r>
-            <w:r>
-              <w:rPr>
-                <w:rStyle w:val="Hyperlink"/>
-                <w:noProof/>
-              </w:rPr>
-              <w:t>Elmozdulás és súly becslés (Displacement vs. Weight Estimate)</w:t>
-            </w:r>
-            <w:r>
-              <w:rPr>
-                <w:noProof/>
-                <w:webHidden/>
-              </w:rPr>
-              <w:tab/>
-            </w:r>
-            <w:r>
-              <w:rPr>
-                <w:noProof/>
-                <w:webHidden/>
-              </w:rPr>
-              <w:fldChar w:fldCharType="begin"/>
-            </w:r>
-            <w:r>
-              <w:rPr>
-                <w:noProof/>
-                <w:webHidden/>
-              </w:rPr>
-              <w:instrText xml:space="preserve"> PAGEREF _Toc149083199 \h </w:instrText>
-            </w:r>
-            <w:r>
-              <w:rPr>
-                <w:noProof/>
-                <w:webHidden/>
-              </w:rPr>
-            </w:r>
-            <w:r>
-              <w:rPr>
-                <w:noProof/>
-                <w:webHidden/>
-              </w:rPr>
-              <w:fldChar w:fldCharType="separate"/>
-            </w:r>
-            <w:r>
-              <w:rPr>
-                <w:noProof/>
-                <w:webHidden/>
-              </w:rPr>
-              <w:t>5</w:t>
-            </w:r>
-            <w:r>
-              <w:rPr>
-                <w:noProof/>
-                <w:webHidden/>
-              </w:rPr>
-              <w:fldChar w:fldCharType="end"/>
-            </w:r>
-          </w:hyperlink>
-        </w:p>
-        <w:p>
-          <w:pPr>
-            <w:pStyle w:val="TOC2"/>
-            <w:tabs>
-              <w:tab w:val="left" w:pos="880"/>
-              <w:tab w:val="right" w:leader="dot" w:pos="8493"/>
-            </w:tabs>
-            <w:rPr>
-              <w:rFonts w:asciiTheme="minorHAnsi" w:eastAsiaTheme="minorEastAsia" w:hAnsiTheme="minorHAnsi" w:cstheme="minorBidi"/>
-              <w:noProof/>
-              <w:kern w:val="2"/>
-              <w:lang w:val="en-GB" w:eastAsia="en-GB" w:bidi="ar-SA"/>
-              <w14:ligatures w14:val="standardContextual"/>
-            </w:rPr>
-          </w:pPr>
-          <w:hyperlink w:anchor="_Toc149083200" w:history="1">
-            <w:r>
-              <w:rPr>
-                <w:rStyle w:val="Hyperlink"/>
-                <w:noProof/>
-              </w:rPr>
-              <w:t>1.8.</w:t>
-            </w:r>
-            <w:r>
-              <w:rPr>
-                <w:rFonts w:asciiTheme="minorHAnsi" w:eastAsiaTheme="minorEastAsia" w:hAnsiTheme="minorHAnsi" w:cstheme="minorBidi"/>
-                <w:noProof/>
-                <w:kern w:val="2"/>
-                <w:lang w:val="en-GB" w:eastAsia="en-GB" w:bidi="ar-SA"/>
-                <w14:ligatures w14:val="standardContextual"/>
-              </w:rPr>
-              <w:tab/>
-            </w:r>
-            <w:r>
-              <w:rPr>
-                <w:rStyle w:val="Hyperlink"/>
-                <w:noProof/>
-              </w:rPr>
-              <w:t>Az együtthatók definíciói és felhasználása</w:t>
-            </w:r>
-            <w:r>
-              <w:rPr>
-                <w:noProof/>
-                <w:webHidden/>
-              </w:rPr>
-              <w:tab/>
-            </w:r>
-            <w:r>
-              <w:rPr>
-                <w:noProof/>
-                <w:webHidden/>
-              </w:rPr>
-              <w:fldChar w:fldCharType="begin"/>
-            </w:r>
-            <w:r>
-              <w:rPr>
-                <w:noProof/>
-                <w:webHidden/>
-              </w:rPr>
-              <w:instrText xml:space="preserve"> PAGEREF _Toc149083200 \h </w:instrText>
-            </w:r>
-            <w:r>
-              <w:rPr>
-                <w:noProof/>
-                <w:webHidden/>
-              </w:rPr>
-            </w:r>
-            <w:r>
-              <w:rPr>
-                <w:noProof/>
-                <w:webHidden/>
-              </w:rPr>
-              <w:fldChar w:fldCharType="separate"/>
-            </w:r>
-            <w:r>
-              <w:rPr>
-                <w:noProof/>
-                <w:webHidden/>
-              </w:rPr>
-              <w:t>5</w:t>
+              <w:t>6</w:t>
             </w:r>
             <w:r>
               <w:rPr>
@@ -3214,14 +3036,14 @@
               <w14:ligatures w14:val="standardContextual"/>
             </w:rPr>
           </w:pPr>
-          <w:hyperlink w:anchor="_Toc149083201" w:history="1">
+          <w:hyperlink w:anchor="_Toc149177798" w:history="1">
             <w:r>
               <w:rPr>
                 <w:rStyle w:val="Hyperlink"/>
                 <w:noProof/>
                 <w:lang w:eastAsia="hu-HU" w:bidi="hu-HU"/>
               </w:rPr>
-              <w:t>1.8.1.</w:t>
+              <w:t>1.6.2.</w:t>
             </w:r>
             <w:r>
               <w:rPr>
@@ -3240,7 +3062,7 @@
                 <w:noProof/>
                 <w:lang w:eastAsia="hu-HU" w:bidi="hu-HU"/>
               </w:rPr>
-              <w:t>Block Coeficient</w:t>
+              <w:t>Prismatic Coeflcient</w:t>
             </w:r>
             <w:r>
               <w:rPr>
@@ -3261,7 +3083,7 @@
                 <w:noProof/>
                 <w:webHidden/>
               </w:rPr>
-              <w:instrText xml:space="preserve"> PAGEREF _Toc149083201 \h </w:instrText>
+              <w:instrText xml:space="preserve"> PAGEREF _Toc149177798 \h </w:instrText>
             </w:r>
             <w:r>
               <w:rPr>
@@ -3282,6 +3104,546 @@
                 <w:webHidden/>
               </w:rPr>
               <w:t>6</w:t>
+            </w:r>
+            <w:r>
+              <w:rPr>
+                <w:noProof/>
+                <w:webHidden/>
+              </w:rPr>
+              <w:fldChar w:fldCharType="end"/>
+            </w:r>
+          </w:hyperlink>
+        </w:p>
+        <w:p>
+          <w:pPr>
+            <w:pStyle w:val="TOC2"/>
+            <w:tabs>
+              <w:tab w:val="left" w:pos="880"/>
+              <w:tab w:val="right" w:leader="dot" w:pos="8493"/>
+            </w:tabs>
+            <w:rPr>
+              <w:rFonts w:asciiTheme="minorHAnsi" w:eastAsiaTheme="minorEastAsia" w:hAnsiTheme="minorHAnsi" w:cstheme="minorBidi"/>
+              <w:noProof/>
+              <w:kern w:val="2"/>
+              <w:lang w:val="en-GB" w:eastAsia="en-GB" w:bidi="ar-SA"/>
+              <w14:ligatures w14:val="standardContextual"/>
+            </w:rPr>
+          </w:pPr>
+          <w:hyperlink w:anchor="_Toc149177799" w:history="1">
+            <w:r>
+              <w:rPr>
+                <w:rStyle w:val="Hyperlink"/>
+                <w:noProof/>
+              </w:rPr>
+              <w:t>1.7.</w:t>
+            </w:r>
+            <w:r>
+              <w:rPr>
+                <w:rFonts w:asciiTheme="minorHAnsi" w:eastAsiaTheme="minorEastAsia" w:hAnsiTheme="minorHAnsi" w:cstheme="minorBidi"/>
+                <w:noProof/>
+                <w:kern w:val="2"/>
+                <w:lang w:val="en-GB" w:eastAsia="en-GB" w:bidi="ar-SA"/>
+                <w14:ligatures w14:val="standardContextual"/>
+              </w:rPr>
+              <w:tab/>
+            </w:r>
+            <w:r>
+              <w:rPr>
+                <w:rStyle w:val="Hyperlink"/>
+                <w:noProof/>
+              </w:rPr>
+              <w:t>? Fluid inertia ?</w:t>
+            </w:r>
+            <w:r>
+              <w:rPr>
+                <w:noProof/>
+                <w:webHidden/>
+              </w:rPr>
+              <w:tab/>
+            </w:r>
+            <w:r>
+              <w:rPr>
+                <w:noProof/>
+                <w:webHidden/>
+              </w:rPr>
+              <w:fldChar w:fldCharType="begin"/>
+            </w:r>
+            <w:r>
+              <w:rPr>
+                <w:noProof/>
+                <w:webHidden/>
+              </w:rPr>
+              <w:instrText xml:space="preserve"> PAGEREF _Toc149177799 \h </w:instrText>
+            </w:r>
+            <w:r>
+              <w:rPr>
+                <w:noProof/>
+                <w:webHidden/>
+              </w:rPr>
+            </w:r>
+            <w:r>
+              <w:rPr>
+                <w:noProof/>
+                <w:webHidden/>
+              </w:rPr>
+              <w:fldChar w:fldCharType="separate"/>
+            </w:r>
+            <w:r>
+              <w:rPr>
+                <w:noProof/>
+                <w:webHidden/>
+              </w:rPr>
+              <w:t>6</w:t>
+            </w:r>
+            <w:r>
+              <w:rPr>
+                <w:noProof/>
+                <w:webHidden/>
+              </w:rPr>
+              <w:fldChar w:fldCharType="end"/>
+            </w:r>
+          </w:hyperlink>
+        </w:p>
+        <w:p>
+          <w:pPr>
+            <w:pStyle w:val="TOC2"/>
+            <w:tabs>
+              <w:tab w:val="left" w:pos="880"/>
+              <w:tab w:val="right" w:leader="dot" w:pos="8493"/>
+            </w:tabs>
+            <w:rPr>
+              <w:rFonts w:asciiTheme="minorHAnsi" w:eastAsiaTheme="minorEastAsia" w:hAnsiTheme="minorHAnsi" w:cstheme="minorBidi"/>
+              <w:noProof/>
+              <w:kern w:val="2"/>
+              <w:lang w:val="en-GB" w:eastAsia="en-GB" w:bidi="ar-SA"/>
+              <w14:ligatures w14:val="standardContextual"/>
+            </w:rPr>
+          </w:pPr>
+          <w:hyperlink w:anchor="_Toc149177800" w:history="1">
+            <w:r>
+              <w:rPr>
+                <w:rStyle w:val="Hyperlink"/>
+                <w:noProof/>
+              </w:rPr>
+              <w:t>1.8.</w:t>
+            </w:r>
+            <w:r>
+              <w:rPr>
+                <w:rFonts w:asciiTheme="minorHAnsi" w:eastAsiaTheme="minorEastAsia" w:hAnsiTheme="minorHAnsi" w:cstheme="minorBidi"/>
+                <w:noProof/>
+                <w:kern w:val="2"/>
+                <w:lang w:val="en-GB" w:eastAsia="en-GB" w:bidi="ar-SA"/>
+                <w14:ligatures w14:val="standardContextual"/>
+              </w:rPr>
+              <w:tab/>
+            </w:r>
+            <w:r>
+              <w:rPr>
+                <w:rStyle w:val="Hyperlink"/>
+                <w:noProof/>
+              </w:rPr>
+              <w:t>? Pressure distribution / Vorticity distribution?</w:t>
+            </w:r>
+            <w:r>
+              <w:rPr>
+                <w:noProof/>
+                <w:webHidden/>
+              </w:rPr>
+              <w:tab/>
+            </w:r>
+            <w:r>
+              <w:rPr>
+                <w:noProof/>
+                <w:webHidden/>
+              </w:rPr>
+              <w:fldChar w:fldCharType="begin"/>
+            </w:r>
+            <w:r>
+              <w:rPr>
+                <w:noProof/>
+                <w:webHidden/>
+              </w:rPr>
+              <w:instrText xml:space="preserve"> PAGEREF _Toc149177800 \h </w:instrText>
+            </w:r>
+            <w:r>
+              <w:rPr>
+                <w:noProof/>
+                <w:webHidden/>
+              </w:rPr>
+            </w:r>
+            <w:r>
+              <w:rPr>
+                <w:noProof/>
+                <w:webHidden/>
+              </w:rPr>
+              <w:fldChar w:fldCharType="separate"/>
+            </w:r>
+            <w:r>
+              <w:rPr>
+                <w:noProof/>
+                <w:webHidden/>
+              </w:rPr>
+              <w:t>7</w:t>
+            </w:r>
+            <w:r>
+              <w:rPr>
+                <w:noProof/>
+                <w:webHidden/>
+              </w:rPr>
+              <w:fldChar w:fldCharType="end"/>
+            </w:r>
+          </w:hyperlink>
+        </w:p>
+        <w:p>
+          <w:pPr>
+            <w:pStyle w:val="TOC2"/>
+            <w:tabs>
+              <w:tab w:val="left" w:pos="880"/>
+              <w:tab w:val="right" w:leader="dot" w:pos="8493"/>
+            </w:tabs>
+            <w:rPr>
+              <w:rFonts w:asciiTheme="minorHAnsi" w:eastAsiaTheme="minorEastAsia" w:hAnsiTheme="minorHAnsi" w:cstheme="minorBidi"/>
+              <w:noProof/>
+              <w:kern w:val="2"/>
+              <w:lang w:val="en-GB" w:eastAsia="en-GB" w:bidi="ar-SA"/>
+              <w14:ligatures w14:val="standardContextual"/>
+            </w:rPr>
+          </w:pPr>
+          <w:hyperlink w:anchor="_Toc149177801" w:history="1">
+            <w:r>
+              <w:rPr>
+                <w:rStyle w:val="Hyperlink"/>
+                <w:noProof/>
+              </w:rPr>
+              <w:t>1.9.</w:t>
+            </w:r>
+            <w:r>
+              <w:rPr>
+                <w:rFonts w:asciiTheme="minorHAnsi" w:eastAsiaTheme="minorEastAsia" w:hAnsiTheme="minorHAnsi" w:cstheme="minorBidi"/>
+                <w:noProof/>
+                <w:kern w:val="2"/>
+                <w:lang w:val="en-GB" w:eastAsia="en-GB" w:bidi="ar-SA"/>
+                <w14:ligatures w14:val="standardContextual"/>
+              </w:rPr>
+              <w:tab/>
+            </w:r>
+            <w:r>
+              <w:rPr>
+                <w:rStyle w:val="Hyperlink"/>
+                <w:noProof/>
+              </w:rPr>
+              <w:t>Something about basic display parts</w:t>
+            </w:r>
+            <w:r>
+              <w:rPr>
+                <w:noProof/>
+                <w:webHidden/>
+              </w:rPr>
+              <w:tab/>
+            </w:r>
+            <w:r>
+              <w:rPr>
+                <w:noProof/>
+                <w:webHidden/>
+              </w:rPr>
+              <w:fldChar w:fldCharType="begin"/>
+            </w:r>
+            <w:r>
+              <w:rPr>
+                <w:noProof/>
+                <w:webHidden/>
+              </w:rPr>
+              <w:instrText xml:space="preserve"> PAGEREF _Toc149177801 \h </w:instrText>
+            </w:r>
+            <w:r>
+              <w:rPr>
+                <w:noProof/>
+                <w:webHidden/>
+              </w:rPr>
+            </w:r>
+            <w:r>
+              <w:rPr>
+                <w:noProof/>
+                <w:webHidden/>
+              </w:rPr>
+              <w:fldChar w:fldCharType="separate"/>
+            </w:r>
+            <w:r>
+              <w:rPr>
+                <w:noProof/>
+                <w:webHidden/>
+              </w:rPr>
+              <w:t>7</w:t>
+            </w:r>
+            <w:r>
+              <w:rPr>
+                <w:noProof/>
+                <w:webHidden/>
+              </w:rPr>
+              <w:fldChar w:fldCharType="end"/>
+            </w:r>
+          </w:hyperlink>
+        </w:p>
+        <w:p>
+          <w:pPr>
+            <w:pStyle w:val="TOC2"/>
+            <w:tabs>
+              <w:tab w:val="left" w:pos="1100"/>
+              <w:tab w:val="right" w:leader="dot" w:pos="8493"/>
+            </w:tabs>
+            <w:rPr>
+              <w:rFonts w:asciiTheme="minorHAnsi" w:eastAsiaTheme="minorEastAsia" w:hAnsiTheme="minorHAnsi" w:cstheme="minorBidi"/>
+              <w:noProof/>
+              <w:kern w:val="2"/>
+              <w:lang w:val="en-GB" w:eastAsia="en-GB" w:bidi="ar-SA"/>
+              <w14:ligatures w14:val="standardContextual"/>
+            </w:rPr>
+          </w:pPr>
+          <w:hyperlink w:anchor="_Toc149177802" w:history="1">
+            <w:r>
+              <w:rPr>
+                <w:rStyle w:val="Hyperlink"/>
+                <w:noProof/>
+              </w:rPr>
+              <w:t>1.10.</w:t>
+            </w:r>
+            <w:r>
+              <w:rPr>
+                <w:rFonts w:asciiTheme="minorHAnsi" w:eastAsiaTheme="minorEastAsia" w:hAnsiTheme="minorHAnsi" w:cstheme="minorBidi"/>
+                <w:noProof/>
+                <w:kern w:val="2"/>
+                <w:lang w:val="en-GB" w:eastAsia="en-GB" w:bidi="ar-SA"/>
+                <w14:ligatures w14:val="standardContextual"/>
+              </w:rPr>
+              <w:tab/>
+            </w:r>
+            <w:r>
+              <w:rPr>
+                <w:rStyle w:val="Hyperlink"/>
+                <w:noProof/>
+              </w:rPr>
+              <w:t>Path planning</w:t>
+            </w:r>
+            <w:r>
+              <w:rPr>
+                <w:noProof/>
+                <w:webHidden/>
+              </w:rPr>
+              <w:tab/>
+            </w:r>
+            <w:r>
+              <w:rPr>
+                <w:noProof/>
+                <w:webHidden/>
+              </w:rPr>
+              <w:fldChar w:fldCharType="begin"/>
+            </w:r>
+            <w:r>
+              <w:rPr>
+                <w:noProof/>
+                <w:webHidden/>
+              </w:rPr>
+              <w:instrText xml:space="preserve"> PAGEREF _Toc149177802 \h </w:instrText>
+            </w:r>
+            <w:r>
+              <w:rPr>
+                <w:noProof/>
+                <w:webHidden/>
+              </w:rPr>
+            </w:r>
+            <w:r>
+              <w:rPr>
+                <w:noProof/>
+                <w:webHidden/>
+              </w:rPr>
+              <w:fldChar w:fldCharType="separate"/>
+            </w:r>
+            <w:r>
+              <w:rPr>
+                <w:noProof/>
+                <w:webHidden/>
+              </w:rPr>
+              <w:t>7</w:t>
+            </w:r>
+            <w:r>
+              <w:rPr>
+                <w:noProof/>
+                <w:webHidden/>
+              </w:rPr>
+              <w:fldChar w:fldCharType="end"/>
+            </w:r>
+          </w:hyperlink>
+        </w:p>
+        <w:p>
+          <w:pPr>
+            <w:pStyle w:val="TOC1"/>
+            <w:tabs>
+              <w:tab w:val="left" w:pos="480"/>
+              <w:tab w:val="right" w:leader="dot" w:pos="8493"/>
+            </w:tabs>
+            <w:rPr>
+              <w:rFonts w:asciiTheme="minorHAnsi" w:eastAsiaTheme="minorEastAsia" w:hAnsiTheme="minorHAnsi" w:cstheme="minorBidi"/>
+              <w:noProof/>
+              <w:kern w:val="2"/>
+              <w:lang w:val="en-GB" w:eastAsia="en-GB" w:bidi="ar-SA"/>
+              <w14:ligatures w14:val="standardContextual"/>
+            </w:rPr>
+          </w:pPr>
+          <w:hyperlink w:anchor="_Toc149177803" w:history="1">
+            <w:r>
+              <w:rPr>
+                <w:rStyle w:val="Hyperlink"/>
+                <w:noProof/>
+              </w:rPr>
+              <w:t>2.</w:t>
+            </w:r>
+            <w:r>
+              <w:rPr>
+                <w:rFonts w:asciiTheme="minorHAnsi" w:eastAsiaTheme="minorEastAsia" w:hAnsiTheme="minorHAnsi" w:cstheme="minorBidi"/>
+                <w:noProof/>
+                <w:kern w:val="2"/>
+                <w:lang w:val="en-GB" w:eastAsia="en-GB" w:bidi="ar-SA"/>
+                <w14:ligatures w14:val="standardContextual"/>
+              </w:rPr>
+              <w:tab/>
+            </w:r>
+            <w:r>
+              <w:rPr>
+                <w:rStyle w:val="Hyperlink"/>
+                <w:noProof/>
+              </w:rPr>
+              <w:t>Elérhető szimulátorok</w:t>
+            </w:r>
+            <w:r>
+              <w:rPr>
+                <w:noProof/>
+                <w:webHidden/>
+              </w:rPr>
+              <w:tab/>
+            </w:r>
+            <w:r>
+              <w:rPr>
+                <w:noProof/>
+                <w:webHidden/>
+              </w:rPr>
+              <w:fldChar w:fldCharType="begin"/>
+            </w:r>
+            <w:r>
+              <w:rPr>
+                <w:noProof/>
+                <w:webHidden/>
+              </w:rPr>
+              <w:instrText xml:space="preserve"> PAGEREF _Toc149177803 \h </w:instrText>
+            </w:r>
+            <w:r>
+              <w:rPr>
+                <w:noProof/>
+                <w:webHidden/>
+              </w:rPr>
+            </w:r>
+            <w:r>
+              <w:rPr>
+                <w:noProof/>
+                <w:webHidden/>
+              </w:rPr>
+              <w:fldChar w:fldCharType="separate"/>
+            </w:r>
+            <w:r>
+              <w:rPr>
+                <w:noProof/>
+                <w:webHidden/>
+              </w:rPr>
+              <w:t>8</w:t>
+            </w:r>
+            <w:r>
+              <w:rPr>
+                <w:noProof/>
+                <w:webHidden/>
+              </w:rPr>
+              <w:fldChar w:fldCharType="end"/>
+            </w:r>
+          </w:hyperlink>
+        </w:p>
+        <w:p>
+          <w:pPr>
+            <w:pStyle w:val="TOC2"/>
+            <w:tabs>
+              <w:tab w:val="left" w:pos="880"/>
+              <w:tab w:val="right" w:leader="dot" w:pos="8493"/>
+            </w:tabs>
+            <w:rPr>
+              <w:rFonts w:asciiTheme="minorHAnsi" w:eastAsiaTheme="minorEastAsia" w:hAnsiTheme="minorHAnsi" w:cstheme="minorBidi"/>
+              <w:noProof/>
+              <w:kern w:val="2"/>
+              <w:lang w:val="en-GB" w:eastAsia="en-GB" w:bidi="ar-SA"/>
+              <w14:ligatures w14:val="standardContextual"/>
+            </w:rPr>
+          </w:pPr>
+          <w:hyperlink w:anchor="_Toc149177804" w:history="1">
+            <w:r>
+              <w:rPr>
+                <w:rStyle w:val="Hyperlink"/>
+                <w:noProof/>
+              </w:rPr>
+              <w:t>2.1.</w:t>
+            </w:r>
+            <w:r>
+              <w:rPr>
+                <w:rFonts w:asciiTheme="minorHAnsi" w:eastAsiaTheme="minorEastAsia" w:hAnsiTheme="minorHAnsi" w:cstheme="minorBidi"/>
+                <w:noProof/>
+                <w:kern w:val="2"/>
+                <w:lang w:val="en-GB" w:eastAsia="en-GB" w:bidi="ar-SA"/>
+                <w14:ligatures w14:val="standardContextual"/>
+              </w:rPr>
+              <w:tab/>
+            </w:r>
+            <w:r>
+              <w:rPr>
+                <w:rStyle w:val="Hyperlink"/>
+                <w:noProof/>
+              </w:rPr>
+              <w:t>UWSim</w:t>
+            </w:r>
+            <w:r>
+              <w:rPr>
+                <w:noProof/>
+                <w:webHidden/>
+              </w:rPr>
+              <w:tab/>
+            </w:r>
+            <w:r>
+              <w:rPr>
+                <w:noProof/>
+                <w:webHidden/>
+              </w:rPr>
+              <w:fldChar w:fldCharType="begin"/>
+            </w:r>
+            <w:r>
+              <w:rPr>
+                <w:noProof/>
+                <w:webHidden/>
+              </w:rPr>
+              <w:instrText xml:space="preserve"> PAGEREF _Toc149177804 \h </w:instrText>
+            </w:r>
+            <w:r>
+              <w:rPr>
+                <w:noProof/>
+                <w:webHidden/>
+              </w:rPr>
+            </w:r>
+            <w:r>
+              <w:rPr>
+                <w:noProof/>
+                <w:webHidden/>
+              </w:rPr>
+              <w:fldChar w:fldCharType="separate"/>
+            </w:r>
+            <w:r>
+              <w:rPr>
+                <w:noProof/>
+                <w:webHidden/>
+              </w:rPr>
+              <w:t>8</w:t>
             </w:r>
             <w:r>
               <w:rPr>
@@ -3308,14 +3670,14 @@
               <w14:ligatures w14:val="standardContextual"/>
             </w:rPr>
           </w:pPr>
-          <w:hyperlink w:anchor="_Toc149083202" w:history="1">
+          <w:hyperlink w:anchor="_Toc149177805" w:history="1">
             <w:r>
               <w:rPr>
                 <w:rStyle w:val="Hyperlink"/>
                 <w:noProof/>
                 <w:lang w:eastAsia="hu-HU" w:bidi="hu-HU"/>
               </w:rPr>
-              <w:t>1.8.2.</w:t>
+              <w:t>2.1.1.</w:t>
             </w:r>
             <w:r>
               <w:rPr>
@@ -3334,7 +3696,7 @@
                 <w:noProof/>
                 <w:lang w:eastAsia="hu-HU" w:bidi="hu-HU"/>
               </w:rPr>
-              <w:t>Prismatic Coeflcient</w:t>
+              <w:t>Működése</w:t>
             </w:r>
             <w:r>
               <w:rPr>
@@ -3355,7 +3717,7 @@
                 <w:noProof/>
                 <w:webHidden/>
               </w:rPr>
-              <w:instrText xml:space="preserve"> PAGEREF _Toc149083202 \h </w:instrText>
+              <w:instrText xml:space="preserve"> PAGEREF _Toc149177805 \h </w:instrText>
             </w:r>
             <w:r>
               <w:rPr>
@@ -3375,457 +3737,7 @@
                 <w:noProof/>
                 <w:webHidden/>
               </w:rPr>
-              <w:t>6</w:t>
-            </w:r>
-            <w:r>
-              <w:rPr>
-                <w:noProof/>
-                <w:webHidden/>
-              </w:rPr>
-              <w:fldChar w:fldCharType="end"/>
-            </w:r>
-          </w:hyperlink>
-        </w:p>
-        <w:p>
-          <w:pPr>
-            <w:pStyle w:val="TOC2"/>
-            <w:tabs>
-              <w:tab w:val="left" w:pos="880"/>
-              <w:tab w:val="right" w:leader="dot" w:pos="8493"/>
-            </w:tabs>
-            <w:rPr>
-              <w:rFonts w:asciiTheme="minorHAnsi" w:eastAsiaTheme="minorEastAsia" w:hAnsiTheme="minorHAnsi" w:cstheme="minorBidi"/>
-              <w:noProof/>
-              <w:kern w:val="2"/>
-              <w:lang w:val="en-GB" w:eastAsia="en-GB" w:bidi="ar-SA"/>
-              <w14:ligatures w14:val="standardContextual"/>
-            </w:rPr>
-          </w:pPr>
-          <w:hyperlink w:anchor="_Toc149083203" w:history="1">
-            <w:r>
-              <w:rPr>
-                <w:rStyle w:val="Hyperlink"/>
-                <w:noProof/>
-              </w:rPr>
-              <w:t>1.9.</w:t>
-            </w:r>
-            <w:r>
-              <w:rPr>
-                <w:rFonts w:asciiTheme="minorHAnsi" w:eastAsiaTheme="minorEastAsia" w:hAnsiTheme="minorHAnsi" w:cstheme="minorBidi"/>
-                <w:noProof/>
-                <w:kern w:val="2"/>
-                <w:lang w:val="en-GB" w:eastAsia="en-GB" w:bidi="ar-SA"/>
-                <w14:ligatures w14:val="standardContextual"/>
-              </w:rPr>
-              <w:tab/>
-            </w:r>
-            <w:r>
-              <w:rPr>
-                <w:rStyle w:val="Hyperlink"/>
-                <w:noProof/>
-              </w:rPr>
-              <w:t>Képletek a területhez, a mozgás, a középponthoz, a tehetetlenségi pillanathoz és a sugárhoz:</w:t>
-            </w:r>
-            <w:r>
-              <w:rPr>
-                <w:noProof/>
-                <w:webHidden/>
-              </w:rPr>
-              <w:tab/>
-            </w:r>
-            <w:r>
-              <w:rPr>
-                <w:noProof/>
-                <w:webHidden/>
-              </w:rPr>
-              <w:fldChar w:fldCharType="begin"/>
-            </w:r>
-            <w:r>
-              <w:rPr>
-                <w:noProof/>
-                <w:webHidden/>
-              </w:rPr>
-              <w:instrText xml:space="preserve"> PAGEREF _Toc149083203 \h </w:instrText>
-            </w:r>
-            <w:r>
-              <w:rPr>
-                <w:noProof/>
-                <w:webHidden/>
-              </w:rPr>
-            </w:r>
-            <w:r>
-              <w:rPr>
-                <w:noProof/>
-                <w:webHidden/>
-              </w:rPr>
-              <w:fldChar w:fldCharType="separate"/>
-            </w:r>
-            <w:r>
-              <w:rPr>
-                <w:noProof/>
-                <w:webHidden/>
-              </w:rPr>
-              <w:t>6</w:t>
-            </w:r>
-            <w:r>
-              <w:rPr>
-                <w:noProof/>
-                <w:webHidden/>
-              </w:rPr>
-              <w:fldChar w:fldCharType="end"/>
-            </w:r>
-          </w:hyperlink>
-        </w:p>
-        <w:p>
-          <w:pPr>
-            <w:pStyle w:val="TOC2"/>
-            <w:tabs>
-              <w:tab w:val="left" w:pos="1100"/>
-              <w:tab w:val="right" w:leader="dot" w:pos="8493"/>
-            </w:tabs>
-            <w:rPr>
-              <w:rFonts w:asciiTheme="minorHAnsi" w:eastAsiaTheme="minorEastAsia" w:hAnsiTheme="minorHAnsi" w:cstheme="minorBidi"/>
-              <w:noProof/>
-              <w:kern w:val="2"/>
-              <w:lang w:val="en-GB" w:eastAsia="en-GB" w:bidi="ar-SA"/>
-              <w14:ligatures w14:val="standardContextual"/>
-            </w:rPr>
-          </w:pPr>
-          <w:hyperlink w:anchor="_Toc149083204" w:history="1">
-            <w:r>
-              <w:rPr>
-                <w:rStyle w:val="Hyperlink"/>
-                <w:noProof/>
-              </w:rPr>
-              <w:t>1.10.</w:t>
-            </w:r>
-            <w:r>
-              <w:rPr>
-                <w:rFonts w:asciiTheme="minorHAnsi" w:eastAsiaTheme="minorEastAsia" w:hAnsiTheme="minorHAnsi" w:cstheme="minorBidi"/>
-                <w:noProof/>
-                <w:kern w:val="2"/>
-                <w:lang w:val="en-GB" w:eastAsia="en-GB" w:bidi="ar-SA"/>
-                <w14:ligatures w14:val="standardContextual"/>
-              </w:rPr>
-              <w:tab/>
-            </w:r>
-            <w:r>
-              <w:rPr>
-                <w:rStyle w:val="Hyperlink"/>
-                <w:noProof/>
-              </w:rPr>
-              <w:t>Something about basic display part</w:t>
-            </w:r>
-            <w:r>
-              <w:rPr>
-                <w:noProof/>
-                <w:webHidden/>
-              </w:rPr>
-              <w:tab/>
-            </w:r>
-            <w:r>
-              <w:rPr>
-                <w:noProof/>
-                <w:webHidden/>
-              </w:rPr>
-              <w:fldChar w:fldCharType="begin"/>
-            </w:r>
-            <w:r>
-              <w:rPr>
-                <w:noProof/>
-                <w:webHidden/>
-              </w:rPr>
-              <w:instrText xml:space="preserve"> PAGEREF _Toc149083204 \h </w:instrText>
-            </w:r>
-            <w:r>
-              <w:rPr>
-                <w:noProof/>
-                <w:webHidden/>
-              </w:rPr>
-            </w:r>
-            <w:r>
-              <w:rPr>
-                <w:noProof/>
-                <w:webHidden/>
-              </w:rPr>
-              <w:fldChar w:fldCharType="separate"/>
-            </w:r>
-            <w:r>
-              <w:rPr>
-                <w:noProof/>
-                <w:webHidden/>
-              </w:rPr>
-              <w:t>6</w:t>
-            </w:r>
-            <w:r>
-              <w:rPr>
-                <w:noProof/>
-                <w:webHidden/>
-              </w:rPr>
-              <w:fldChar w:fldCharType="end"/>
-            </w:r>
-          </w:hyperlink>
-        </w:p>
-        <w:p>
-          <w:pPr>
-            <w:pStyle w:val="TOC2"/>
-            <w:tabs>
-              <w:tab w:val="left" w:pos="1100"/>
-              <w:tab w:val="right" w:leader="dot" w:pos="8493"/>
-            </w:tabs>
-            <w:rPr>
-              <w:rFonts w:asciiTheme="minorHAnsi" w:eastAsiaTheme="minorEastAsia" w:hAnsiTheme="minorHAnsi" w:cstheme="minorBidi"/>
-              <w:noProof/>
-              <w:kern w:val="2"/>
-              <w:lang w:val="en-GB" w:eastAsia="en-GB" w:bidi="ar-SA"/>
-              <w14:ligatures w14:val="standardContextual"/>
-            </w:rPr>
-          </w:pPr>
-          <w:hyperlink w:anchor="_Toc149083205" w:history="1">
-            <w:r>
-              <w:rPr>
-                <w:rStyle w:val="Hyperlink"/>
-                <w:noProof/>
-              </w:rPr>
-              <w:t>1.11.</w:t>
-            </w:r>
-            <w:r>
-              <w:rPr>
-                <w:rFonts w:asciiTheme="minorHAnsi" w:eastAsiaTheme="minorEastAsia" w:hAnsiTheme="minorHAnsi" w:cstheme="minorBidi"/>
-                <w:noProof/>
-                <w:kern w:val="2"/>
-                <w:lang w:val="en-GB" w:eastAsia="en-GB" w:bidi="ar-SA"/>
-                <w14:ligatures w14:val="standardContextual"/>
-              </w:rPr>
-              <w:tab/>
-            </w:r>
-            <w:r>
-              <w:rPr>
-                <w:rStyle w:val="Hyperlink"/>
-                <w:noProof/>
-              </w:rPr>
-              <w:t>Path planning</w:t>
-            </w:r>
-            <w:r>
-              <w:rPr>
-                <w:noProof/>
-                <w:webHidden/>
-              </w:rPr>
-              <w:tab/>
-            </w:r>
-            <w:r>
-              <w:rPr>
-                <w:noProof/>
-                <w:webHidden/>
-              </w:rPr>
-              <w:fldChar w:fldCharType="begin"/>
-            </w:r>
-            <w:r>
-              <w:rPr>
-                <w:noProof/>
-                <w:webHidden/>
-              </w:rPr>
-              <w:instrText xml:space="preserve"> PAGEREF _Toc149083205 \h </w:instrText>
-            </w:r>
-            <w:r>
-              <w:rPr>
-                <w:noProof/>
-                <w:webHidden/>
-              </w:rPr>
-            </w:r>
-            <w:r>
-              <w:rPr>
-                <w:noProof/>
-                <w:webHidden/>
-              </w:rPr>
-              <w:fldChar w:fldCharType="separate"/>
-            </w:r>
-            <w:r>
-              <w:rPr>
-                <w:noProof/>
-                <w:webHidden/>
-              </w:rPr>
-              <w:t>6</w:t>
-            </w:r>
-            <w:r>
-              <w:rPr>
-                <w:noProof/>
-                <w:webHidden/>
-              </w:rPr>
-              <w:fldChar w:fldCharType="end"/>
-            </w:r>
-          </w:hyperlink>
-        </w:p>
-        <w:p>
-          <w:pPr>
-            <w:pStyle w:val="TOC1"/>
-            <w:tabs>
-              <w:tab w:val="left" w:pos="480"/>
-              <w:tab w:val="right" w:leader="dot" w:pos="8493"/>
-            </w:tabs>
-            <w:rPr>
-              <w:rFonts w:asciiTheme="minorHAnsi" w:eastAsiaTheme="minorEastAsia" w:hAnsiTheme="minorHAnsi" w:cstheme="minorBidi"/>
-              <w:noProof/>
-              <w:kern w:val="2"/>
-              <w:lang w:val="en-GB" w:eastAsia="en-GB" w:bidi="ar-SA"/>
-              <w14:ligatures w14:val="standardContextual"/>
-            </w:rPr>
-          </w:pPr>
-          <w:hyperlink w:anchor="_Toc149083206" w:history="1">
-            <w:r>
-              <w:rPr>
-                <w:rStyle w:val="Hyperlink"/>
-                <w:noProof/>
-              </w:rPr>
-              <w:t>2.</w:t>
-            </w:r>
-            <w:r>
-              <w:rPr>
-                <w:rFonts w:asciiTheme="minorHAnsi" w:eastAsiaTheme="minorEastAsia" w:hAnsiTheme="minorHAnsi" w:cstheme="minorBidi"/>
-                <w:noProof/>
-                <w:kern w:val="2"/>
-                <w:lang w:val="en-GB" w:eastAsia="en-GB" w:bidi="ar-SA"/>
-                <w14:ligatures w14:val="standardContextual"/>
-              </w:rPr>
-              <w:tab/>
-            </w:r>
-            <w:r>
-              <w:rPr>
-                <w:rStyle w:val="Hyperlink"/>
-                <w:noProof/>
-              </w:rPr>
-              <w:t>Elérhető szimulátorok</w:t>
-            </w:r>
-            <w:r>
-              <w:rPr>
-                <w:noProof/>
-                <w:webHidden/>
-              </w:rPr>
-              <w:tab/>
-            </w:r>
-            <w:r>
-              <w:rPr>
-                <w:noProof/>
-                <w:webHidden/>
-              </w:rPr>
-              <w:fldChar w:fldCharType="begin"/>
-            </w:r>
-            <w:r>
-              <w:rPr>
-                <w:noProof/>
-                <w:webHidden/>
-              </w:rPr>
-              <w:instrText xml:space="preserve"> PAGEREF _Toc149083206 \h </w:instrText>
-            </w:r>
-            <w:r>
-              <w:rPr>
-                <w:noProof/>
-                <w:webHidden/>
-              </w:rPr>
-            </w:r>
-            <w:r>
-              <w:rPr>
-                <w:noProof/>
-                <w:webHidden/>
-              </w:rPr>
-              <w:fldChar w:fldCharType="separate"/>
-            </w:r>
-            <w:r>
-              <w:rPr>
-                <w:noProof/>
-                <w:webHidden/>
-              </w:rPr>
-              <w:t>7</w:t>
-            </w:r>
-            <w:r>
-              <w:rPr>
-                <w:noProof/>
-                <w:webHidden/>
-              </w:rPr>
-              <w:fldChar w:fldCharType="end"/>
-            </w:r>
-          </w:hyperlink>
-        </w:p>
-        <w:p>
-          <w:pPr>
-            <w:pStyle w:val="TOC2"/>
-            <w:tabs>
-              <w:tab w:val="left" w:pos="880"/>
-              <w:tab w:val="right" w:leader="dot" w:pos="8493"/>
-            </w:tabs>
-            <w:rPr>
-              <w:rFonts w:asciiTheme="minorHAnsi" w:eastAsiaTheme="minorEastAsia" w:hAnsiTheme="minorHAnsi" w:cstheme="minorBidi"/>
-              <w:noProof/>
-              <w:kern w:val="2"/>
-              <w:lang w:val="en-GB" w:eastAsia="en-GB" w:bidi="ar-SA"/>
-              <w14:ligatures w14:val="standardContextual"/>
-            </w:rPr>
-          </w:pPr>
-          <w:hyperlink w:anchor="_Toc149083207" w:history="1">
-            <w:r>
-              <w:rPr>
-                <w:rStyle w:val="Hyperlink"/>
-                <w:noProof/>
-              </w:rPr>
-              <w:t>2.1.</w:t>
-            </w:r>
-            <w:r>
-              <w:rPr>
-                <w:rFonts w:asciiTheme="minorHAnsi" w:eastAsiaTheme="minorEastAsia" w:hAnsiTheme="minorHAnsi" w:cstheme="minorBidi"/>
-                <w:noProof/>
-                <w:kern w:val="2"/>
-                <w:lang w:val="en-GB" w:eastAsia="en-GB" w:bidi="ar-SA"/>
-                <w14:ligatures w14:val="standardContextual"/>
-              </w:rPr>
-              <w:tab/>
-            </w:r>
-            <w:r>
-              <w:rPr>
-                <w:rStyle w:val="Hyperlink"/>
-                <w:noProof/>
-              </w:rPr>
-              <w:t>UWSim</w:t>
-            </w:r>
-            <w:r>
-              <w:rPr>
-                <w:noProof/>
-                <w:webHidden/>
-              </w:rPr>
-              <w:tab/>
-            </w:r>
-            <w:r>
-              <w:rPr>
-                <w:noProof/>
-                <w:webHidden/>
-              </w:rPr>
-              <w:fldChar w:fldCharType="begin"/>
-            </w:r>
-            <w:r>
-              <w:rPr>
-                <w:noProof/>
-                <w:webHidden/>
-              </w:rPr>
-              <w:instrText xml:space="preserve"> PAGEREF _Toc149083207 \h </w:instrText>
-            </w:r>
-            <w:r>
-              <w:rPr>
-                <w:noProof/>
-                <w:webHidden/>
-              </w:rPr>
-            </w:r>
-            <w:r>
-              <w:rPr>
-                <w:noProof/>
-                <w:webHidden/>
-              </w:rPr>
-              <w:fldChar w:fldCharType="separate"/>
-            </w:r>
-            <w:r>
-              <w:rPr>
-                <w:noProof/>
-                <w:webHidden/>
-              </w:rPr>
-              <w:t>7</w:t>
+              <w:t>8</w:t>
             </w:r>
             <w:r>
               <w:rPr>
@@ -3852,14 +3764,14 @@
               <w14:ligatures w14:val="standardContextual"/>
             </w:rPr>
           </w:pPr>
-          <w:hyperlink w:anchor="_Toc149083208" w:history="1">
+          <w:hyperlink w:anchor="_Toc149177806" w:history="1">
             <w:r>
               <w:rPr>
                 <w:rStyle w:val="Hyperlink"/>
                 <w:noProof/>
-                <w:lang w:eastAsia="hu-HU" w:bidi="hu-HU"/>
-              </w:rPr>
-              <w:t>2.1.1.</w:t>
+                <w:highlight w:val="red"/>
+              </w:rPr>
+              <w:t>2.1.2.</w:t>
             </w:r>
             <w:r>
               <w:rPr>
@@ -3876,9 +3788,9 @@
               <w:rPr>
                 <w:rStyle w:val="Hyperlink"/>
                 <w:noProof/>
-                <w:lang w:eastAsia="hu-HU" w:bidi="hu-HU"/>
-              </w:rPr>
-              <w:t>Működése</w:t>
+                <w:highlight w:val="red"/>
+              </w:rPr>
+              <w:t>Előnyei</w:t>
             </w:r>
             <w:r>
               <w:rPr>
@@ -3899,7 +3811,7 @@
                 <w:noProof/>
                 <w:webHidden/>
               </w:rPr>
-              <w:instrText xml:space="preserve"> PAGEREF _Toc149083208 \h </w:instrText>
+              <w:instrText xml:space="preserve"> PAGEREF _Toc149177806 \h </w:instrText>
             </w:r>
             <w:r>
               <w:rPr>
@@ -3919,7 +3831,7 @@
                 <w:noProof/>
                 <w:webHidden/>
               </w:rPr>
-              <w:t>7</w:t>
+              <w:t>9</w:t>
             </w:r>
             <w:r>
               <w:rPr>
@@ -3946,13 +3858,14 @@
               <w14:ligatures w14:val="standardContextual"/>
             </w:rPr>
           </w:pPr>
-          <w:hyperlink w:anchor="_Toc149083209" w:history="1">
+          <w:hyperlink w:anchor="_Toc149177807" w:history="1">
             <w:r>
               <w:rPr>
                 <w:rStyle w:val="Hyperlink"/>
                 <w:noProof/>
-              </w:rPr>
-              <w:t>2.1.2.</w:t>
+                <w:highlight w:val="red"/>
+              </w:rPr>
+              <w:t>2.1.3.</w:t>
             </w:r>
             <w:r>
               <w:rPr>
@@ -3969,8 +3882,9 @@
               <w:rPr>
                 <w:rStyle w:val="Hyperlink"/>
                 <w:noProof/>
-              </w:rPr>
-              <w:t>Előnyei</w:t>
+                <w:highlight w:val="red"/>
+              </w:rPr>
+              <w:t>Hátrányai</w:t>
             </w:r>
             <w:r>
               <w:rPr>
@@ -3991,7 +3905,7 @@
                 <w:noProof/>
                 <w:webHidden/>
               </w:rPr>
-              <w:instrText xml:space="preserve"> PAGEREF _Toc149083209 \h </w:instrText>
+              <w:instrText xml:space="preserve"> PAGEREF _Toc149177807 \h </w:instrText>
             </w:r>
             <w:r>
               <w:rPr>
@@ -4011,99 +3925,7 @@
                 <w:noProof/>
                 <w:webHidden/>
               </w:rPr>
-              <w:t>8</w:t>
-            </w:r>
-            <w:r>
-              <w:rPr>
-                <w:noProof/>
-                <w:webHidden/>
-              </w:rPr>
-              <w:fldChar w:fldCharType="end"/>
-            </w:r>
-          </w:hyperlink>
-        </w:p>
-        <w:p>
-          <w:pPr>
-            <w:pStyle w:val="TOC3"/>
-            <w:tabs>
-              <w:tab w:val="left" w:pos="1320"/>
-              <w:tab w:val="right" w:leader="dot" w:pos="8493"/>
-            </w:tabs>
-            <w:rPr>
-              <w:rFonts w:asciiTheme="minorHAnsi" w:eastAsiaTheme="minorEastAsia" w:hAnsiTheme="minorHAnsi"/>
-              <w:noProof/>
-              <w:kern w:val="2"/>
-              <w:sz w:val="22"/>
-              <w:lang w:val="en-GB" w:eastAsia="en-GB"/>
-              <w14:ligatures w14:val="standardContextual"/>
-            </w:rPr>
-          </w:pPr>
-          <w:hyperlink w:anchor="_Toc149083210" w:history="1">
-            <w:r>
-              <w:rPr>
-                <w:rStyle w:val="Hyperlink"/>
-                <w:noProof/>
-              </w:rPr>
-              <w:t>2.1.3.</w:t>
-            </w:r>
-            <w:r>
-              <w:rPr>
-                <w:rFonts w:asciiTheme="minorHAnsi" w:eastAsiaTheme="minorEastAsia" w:hAnsiTheme="minorHAnsi"/>
-                <w:noProof/>
-                <w:kern w:val="2"/>
-                <w:sz w:val="22"/>
-                <w:lang w:val="en-GB" w:eastAsia="en-GB"/>
-                <w14:ligatures w14:val="standardContextual"/>
-              </w:rPr>
-              <w:tab/>
-            </w:r>
-            <w:r>
-              <w:rPr>
-                <w:rStyle w:val="Hyperlink"/>
-                <w:noProof/>
-              </w:rPr>
-              <w:t>Hátrányai</w:t>
-            </w:r>
-            <w:r>
-              <w:rPr>
-                <w:noProof/>
-                <w:webHidden/>
-              </w:rPr>
-              <w:tab/>
-            </w:r>
-            <w:r>
-              <w:rPr>
-                <w:noProof/>
-                <w:webHidden/>
-              </w:rPr>
-              <w:fldChar w:fldCharType="begin"/>
-            </w:r>
-            <w:r>
-              <w:rPr>
-                <w:noProof/>
-                <w:webHidden/>
-              </w:rPr>
-              <w:instrText xml:space="preserve"> PAGEREF _Toc149083210 \h </w:instrText>
-            </w:r>
-            <w:r>
-              <w:rPr>
-                <w:noProof/>
-                <w:webHidden/>
-              </w:rPr>
-            </w:r>
-            <w:r>
-              <w:rPr>
-                <w:noProof/>
-                <w:webHidden/>
-              </w:rPr>
-              <w:fldChar w:fldCharType="separate"/>
-            </w:r>
-            <w:r>
-              <w:rPr>
-                <w:noProof/>
-                <w:webHidden/>
-              </w:rPr>
-              <w:t>8</w:t>
+              <w:t>9</w:t>
             </w:r>
             <w:r>
               <w:rPr>
@@ -4129,7 +3951,7 @@
               <w14:ligatures w14:val="standardContextual"/>
             </w:rPr>
           </w:pPr>
-          <w:hyperlink w:anchor="_Toc149083211" w:history="1">
+          <w:hyperlink w:anchor="_Toc149177808" w:history="1">
             <w:r>
               <w:rPr>
                 <w:rStyle w:val="Hyperlink"/>
@@ -4152,7 +3974,7 @@
                 <w:rStyle w:val="Hyperlink"/>
                 <w:noProof/>
               </w:rPr>
-              <w:t>Ardusub</w:t>
+              <w:t>? Ardusub ?</w:t>
             </w:r>
             <w:r>
               <w:rPr>
@@ -4173,7 +3995,7 @@
                 <w:noProof/>
                 <w:webHidden/>
               </w:rPr>
-              <w:instrText xml:space="preserve"> PAGEREF _Toc149083211 \h </w:instrText>
+              <w:instrText xml:space="preserve"> PAGEREF _Toc149177808 \h </w:instrText>
             </w:r>
             <w:r>
               <w:rPr>
@@ -4193,7 +4015,7 @@
                 <w:noProof/>
                 <w:webHidden/>
               </w:rPr>
-              <w:t>9</w:t>
+              <w:t>10</w:t>
             </w:r>
             <w:r>
               <w:rPr>
@@ -4219,7 +4041,7 @@
               <w14:ligatures w14:val="standardContextual"/>
             </w:rPr>
           </w:pPr>
-          <w:hyperlink w:anchor="_Toc149083212" w:history="1">
+          <w:hyperlink w:anchor="_Toc149177809" w:history="1">
             <w:r>
               <w:rPr>
                 <w:rStyle w:val="Hyperlink"/>
@@ -4263,7 +4085,7 @@
                 <w:noProof/>
                 <w:webHidden/>
               </w:rPr>
-              <w:instrText xml:space="preserve"> PAGEREF _Toc149083212 \h </w:instrText>
+              <w:instrText xml:space="preserve"> PAGEREF _Toc149177809 \h </w:instrText>
             </w:r>
             <w:r>
               <w:rPr>
@@ -4283,7 +4105,7 @@
                 <w:noProof/>
                 <w:webHidden/>
               </w:rPr>
-              <w:t>9</w:t>
+              <w:t>10</w:t>
             </w:r>
             <w:r>
               <w:rPr>
@@ -4309,7 +4131,7 @@
               <w14:ligatures w14:val="standardContextual"/>
             </w:rPr>
           </w:pPr>
-          <w:hyperlink w:anchor="_Toc149083213" w:history="1">
+          <w:hyperlink w:anchor="_Toc149177810" w:history="1">
             <w:r>
               <w:rPr>
                 <w:rStyle w:val="Hyperlink"/>
@@ -4353,7 +4175,7 @@
                 <w:noProof/>
                 <w:webHidden/>
               </w:rPr>
-              <w:instrText xml:space="preserve"> PAGEREF _Toc149083213 \h </w:instrText>
+              <w:instrText xml:space="preserve"> PAGEREF _Toc149177810 \h </w:instrText>
             </w:r>
             <w:r>
               <w:rPr>
@@ -4373,7 +4195,7 @@
                 <w:noProof/>
                 <w:webHidden/>
               </w:rPr>
-              <w:t>9</w:t>
+              <w:t>10</w:t>
             </w:r>
             <w:r>
               <w:rPr>
@@ -4399,7 +4221,7 @@
               <w14:ligatures w14:val="standardContextual"/>
             </w:rPr>
           </w:pPr>
-          <w:hyperlink w:anchor="_Toc149083214" w:history="1">
+          <w:hyperlink w:anchor="_Toc149177811" w:history="1">
             <w:r>
               <w:rPr>
                 <w:rStyle w:val="Hyperlink"/>
@@ -4443,7 +4265,7 @@
                 <w:noProof/>
                 <w:webHidden/>
               </w:rPr>
-              <w:instrText xml:space="preserve"> PAGEREF _Toc149083214 \h </w:instrText>
+              <w:instrText xml:space="preserve"> PAGEREF _Toc149177811 \h </w:instrText>
             </w:r>
             <w:r>
               <w:rPr>
@@ -4463,7 +4285,7 @@
                 <w:noProof/>
                 <w:webHidden/>
               </w:rPr>
-              <w:t>9</w:t>
+              <w:t>10</w:t>
             </w:r>
             <w:r>
               <w:rPr>
@@ -4489,7 +4311,7 @@
               <w14:ligatures w14:val="standardContextual"/>
             </w:rPr>
           </w:pPr>
-          <w:hyperlink w:anchor="_Toc149083215" w:history="1">
+          <w:hyperlink w:anchor="_Toc149177812" w:history="1">
             <w:r>
               <w:rPr>
                 <w:rStyle w:val="Hyperlink"/>
@@ -4533,7 +4355,7 @@
                 <w:noProof/>
                 <w:webHidden/>
               </w:rPr>
-              <w:instrText xml:space="preserve"> PAGEREF _Toc149083215 \h </w:instrText>
+              <w:instrText xml:space="preserve"> PAGEREF _Toc149177812 \h </w:instrText>
             </w:r>
             <w:r>
               <w:rPr>
@@ -4553,7 +4375,7 @@
                 <w:noProof/>
                 <w:webHidden/>
               </w:rPr>
-              <w:t>9</w:t>
+              <w:t>10</w:t>
             </w:r>
             <w:r>
               <w:rPr>
@@ -4579,7 +4401,7 @@
               <w14:ligatures w14:val="standardContextual"/>
             </w:rPr>
           </w:pPr>
-          <w:hyperlink w:anchor="_Toc149083216" w:history="1">
+          <w:hyperlink w:anchor="_Toc149177813" w:history="1">
             <w:r>
               <w:rPr>
                 <w:rStyle w:val="Hyperlink"/>
@@ -4623,7 +4445,7 @@
                 <w:noProof/>
                 <w:webHidden/>
               </w:rPr>
-              <w:instrText xml:space="preserve"> PAGEREF _Toc149083216 \h </w:instrText>
+              <w:instrText xml:space="preserve"> PAGEREF _Toc149177813 \h </w:instrText>
             </w:r>
             <w:r>
               <w:rPr>
@@ -4643,7 +4465,7 @@
                 <w:noProof/>
                 <w:webHidden/>
               </w:rPr>
-              <w:t>10</w:t>
+              <w:t>11</w:t>
             </w:r>
             <w:r>
               <w:rPr>
@@ -4669,7 +4491,7 @@
               <w14:ligatures w14:val="standardContextual"/>
             </w:rPr>
           </w:pPr>
-          <w:hyperlink w:anchor="_Toc149083217" w:history="1">
+          <w:hyperlink w:anchor="_Toc149177814" w:history="1">
             <w:r>
               <w:rPr>
                 <w:rStyle w:val="Hyperlink"/>
@@ -4713,7 +4535,7 @@
                 <w:noProof/>
                 <w:webHidden/>
               </w:rPr>
-              <w:instrText xml:space="preserve"> PAGEREF _Toc149083217 \h </w:instrText>
+              <w:instrText xml:space="preserve"> PAGEREF _Toc149177814 \h </w:instrText>
             </w:r>
             <w:r>
               <w:rPr>
@@ -4733,7 +4555,7 @@
                 <w:noProof/>
                 <w:webHidden/>
               </w:rPr>
-              <w:t>10</w:t>
+              <w:t>11</w:t>
             </w:r>
             <w:r>
               <w:rPr>
@@ -4759,7 +4581,7 @@
               <w14:ligatures w14:val="standardContextual"/>
             </w:rPr>
           </w:pPr>
-          <w:hyperlink w:anchor="_Toc149083218" w:history="1">
+          <w:hyperlink w:anchor="_Toc149177815" w:history="1">
             <w:r>
               <w:rPr>
                 <w:rStyle w:val="Hyperlink"/>
@@ -4803,7 +4625,7 @@
                 <w:noProof/>
                 <w:webHidden/>
               </w:rPr>
-              <w:instrText xml:space="preserve"> PAGEREF _Toc149083218 \h </w:instrText>
+              <w:instrText xml:space="preserve"> PAGEREF _Toc149177815 \h </w:instrText>
             </w:r>
             <w:r>
               <w:rPr>
@@ -4823,7 +4645,7 @@
                 <w:noProof/>
                 <w:webHidden/>
               </w:rPr>
-              <w:t>10</w:t>
+              <w:t>11</w:t>
             </w:r>
             <w:r>
               <w:rPr>
@@ -4849,7 +4671,7 @@
               <w14:ligatures w14:val="standardContextual"/>
             </w:rPr>
           </w:pPr>
-          <w:hyperlink w:anchor="_Toc149083219" w:history="1">
+          <w:hyperlink w:anchor="_Toc149177816" w:history="1">
             <w:r>
               <w:rPr>
                 <w:rStyle w:val="Hyperlink"/>
@@ -4893,7 +4715,7 @@
                 <w:noProof/>
                 <w:webHidden/>
               </w:rPr>
-              <w:instrText xml:space="preserve"> PAGEREF _Toc149083219 \h </w:instrText>
+              <w:instrText xml:space="preserve"> PAGEREF _Toc149177816 \h </w:instrText>
             </w:r>
             <w:r>
               <w:rPr>
@@ -4913,7 +4735,7 @@
                 <w:noProof/>
                 <w:webHidden/>
               </w:rPr>
-              <w:t>10</w:t>
+              <w:t>11</w:t>
             </w:r>
             <w:r>
               <w:rPr>
@@ -4939,7 +4761,7 @@
               <w14:ligatures w14:val="standardContextual"/>
             </w:rPr>
           </w:pPr>
-          <w:hyperlink w:anchor="_Toc149083220" w:history="1">
+          <w:hyperlink w:anchor="_Toc149177817" w:history="1">
             <w:r>
               <w:rPr>
                 <w:rStyle w:val="Hyperlink"/>
@@ -4983,7 +4805,7 @@
                 <w:noProof/>
                 <w:webHidden/>
               </w:rPr>
-              <w:instrText xml:space="preserve"> PAGEREF _Toc149083220 \h </w:instrText>
+              <w:instrText xml:space="preserve"> PAGEREF _Toc149177817 \h </w:instrText>
             </w:r>
             <w:r>
               <w:rPr>
@@ -5003,7 +4825,7 @@
                 <w:noProof/>
                 <w:webHidden/>
               </w:rPr>
-              <w:t>11</w:t>
+              <w:t>12</w:t>
             </w:r>
             <w:r>
               <w:rPr>
@@ -5037,7 +4859,7 @@
           <w:numId w:val="0"/>
         </w:numPr>
       </w:pPr>
-      <w:bookmarkStart w:id="2" w:name="_Toc149083190"/>
+      <w:bookmarkStart w:id="2" w:name="_Toc149177789"/>
       <w:r>
         <w:lastRenderedPageBreak/>
         <w:t>Bevezetés</w:t>
@@ -5369,7 +5191,7 @@
       <w:pPr>
         <w:pStyle w:val="Heading1"/>
       </w:pPr>
-      <w:bookmarkStart w:id="3" w:name="_Toc149083191"/>
+      <w:bookmarkStart w:id="3" w:name="_Toc149177790"/>
       <w:r>
         <w:lastRenderedPageBreak/>
         <w:t>Alapok egy tengeralattjáró esetén</w:t>
@@ -5693,7 +5515,7 @@
       <w:pPr>
         <w:pStyle w:val="Heading2"/>
       </w:pPr>
-      <w:bookmarkStart w:id="4" w:name="_Toc149083192"/>
+      <w:bookmarkStart w:id="4" w:name="_Toc149177791"/>
       <w:r>
         <w:t xml:space="preserve">Arkhimédész </w:t>
       </w:r>
@@ -6132,7 +5954,7 @@
       <w:pPr>
         <w:pStyle w:val="Heading2"/>
       </w:pPr>
-      <w:bookmarkStart w:id="5" w:name="_Toc149083193"/>
+      <w:bookmarkStart w:id="5" w:name="_Toc149177792"/>
       <w:r>
         <w:lastRenderedPageBreak/>
         <w:t>Elmozdulás és súlyviszonyok</w:t>
@@ -7183,33 +7005,57 @@
       <w:pPr>
         <w:pStyle w:val="NoSpacing"/>
         <w:jc w:val="center"/>
-      </w:pPr>
-      <w:proofErr w:type="spellStart"/>
-      <w:r>
+        <w:rPr>
+          <w:highlight w:val="lightGray"/>
+        </w:rPr>
+      </w:pPr>
+      <w:proofErr w:type="spellStart"/>
+      <w:r>
+        <w:rPr>
+          <w:highlight w:val="lightGray"/>
+        </w:rPr>
         <w:t>Displacement</w:t>
       </w:r>
       <w:proofErr w:type="spellEnd"/>
       <w:r>
+        <w:rPr>
+          <w:highlight w:val="lightGray"/>
+        </w:rPr>
         <w:t xml:space="preserve"> </w:t>
       </w:r>
       <w:proofErr w:type="spellStart"/>
       <w:r>
+        <w:rPr>
+          <w:highlight w:val="lightGray"/>
+        </w:rPr>
         <w:t>vs</w:t>
       </w:r>
       <w:proofErr w:type="spellEnd"/>
       <w:r>
+        <w:rPr>
+          <w:highlight w:val="lightGray"/>
+        </w:rPr>
         <w:t xml:space="preserve">. </w:t>
       </w:r>
       <w:proofErr w:type="spellStart"/>
       <w:r>
+        <w:rPr>
+          <w:highlight w:val="lightGray"/>
+        </w:rPr>
         <w:t>Weight</w:t>
       </w:r>
       <w:proofErr w:type="spellEnd"/>
       <w:r>
+        <w:rPr>
+          <w:highlight w:val="lightGray"/>
+        </w:rPr>
         <w:t xml:space="preserve"> </w:t>
       </w:r>
       <w:proofErr w:type="spellStart"/>
       <w:r>
+        <w:rPr>
+          <w:highlight w:val="lightGray"/>
+        </w:rPr>
         <w:t>Estimate</w:t>
       </w:r>
       <w:proofErr w:type="spellEnd"/>
@@ -7220,30 +7066,51 @@
         <w:jc w:val="center"/>
       </w:pPr>
       <w:r>
+        <w:rPr>
+          <w:highlight w:val="lightGray"/>
+        </w:rPr>
         <w:t>A közeg sűrűségének hatása (</w:t>
       </w:r>
       <w:proofErr w:type="spellStart"/>
       <w:r>
+        <w:rPr>
+          <w:highlight w:val="lightGray"/>
+        </w:rPr>
         <w:t>Effect</w:t>
       </w:r>
       <w:proofErr w:type="spellEnd"/>
       <w:r>
+        <w:rPr>
+          <w:highlight w:val="lightGray"/>
+        </w:rPr>
         <w:t xml:space="preserve"> of </w:t>
       </w:r>
       <w:proofErr w:type="spellStart"/>
       <w:r>
+        <w:rPr>
+          <w:highlight w:val="lightGray"/>
+        </w:rPr>
         <w:t>Density</w:t>
       </w:r>
       <w:proofErr w:type="spellEnd"/>
       <w:r>
+        <w:rPr>
+          <w:highlight w:val="lightGray"/>
+        </w:rPr>
         <w:t xml:space="preserve"> of </w:t>
       </w:r>
       <w:proofErr w:type="spellStart"/>
       <w:r>
+        <w:rPr>
+          <w:highlight w:val="lightGray"/>
+        </w:rPr>
         <w:t>Medium</w:t>
       </w:r>
       <w:proofErr w:type="spellEnd"/>
       <w:r>
+        <w:rPr>
+          <w:highlight w:val="lightGray"/>
+        </w:rPr>
         <w:t>)</w:t>
       </w:r>
     </w:p>
@@ -7256,16 +7123,28 @@
     <w:p>
       <w:pPr>
         <w:pStyle w:val="Heading2"/>
-      </w:pPr>
-      <w:bookmarkStart w:id="6" w:name="_Toc149083203"/>
-      <w:r>
-        <w:t xml:space="preserve">Képletek a területhez, a </w:t>
-      </w:r>
-      <w:r>
-        <w:t>mozgás</w:t>
-      </w:r>
-      <w:r>
-        <w:t>, a középponthoz, a tehetetlenségi pillanathoz és a sugárhoz:</w:t>
+        <w:rPr>
+          <w:highlight w:val="lightGray"/>
+        </w:rPr>
+      </w:pPr>
+      <w:bookmarkStart w:id="6" w:name="_Toc149177793"/>
+      <w:r>
+        <w:rPr>
+          <w:highlight w:val="lightGray"/>
+        </w:rPr>
+        <w:t xml:space="preserve">? </w:t>
+      </w:r>
+      <w:r>
+        <w:rPr>
+          <w:highlight w:val="lightGray"/>
+        </w:rPr>
+        <w:t>Képletek a területhez, a mozgás, a középponthoz, a tehetetlenségi pillanathoz és a sugárhoz</w:t>
+      </w:r>
+      <w:r>
+        <w:rPr>
+          <w:highlight w:val="lightGray"/>
+        </w:rPr>
+        <w:t xml:space="preserve"> ?</w:t>
       </w:r>
       <w:bookmarkEnd w:id="6"/>
     </w:p>
@@ -7280,6 +7159,7 @@
       <w:proofErr w:type="spellStart"/>
       <w:r>
         <w:rPr>
+          <w:highlight w:val="lightGray"/>
           <w:lang w:eastAsia="hu-HU" w:bidi="hu-HU"/>
         </w:rPr>
         <w:t>For</w:t>
@@ -7287,6 +7167,7 @@
       <w:proofErr w:type="spellEnd"/>
       <w:r>
         <w:rPr>
+          <w:highlight w:val="lightGray"/>
           <w:lang w:eastAsia="hu-HU" w:bidi="hu-HU"/>
         </w:rPr>
         <w:t xml:space="preserve"> a </w:t>
@@ -7294,6 +7175,7 @@
       <w:proofErr w:type="spellStart"/>
       <w:r>
         <w:rPr>
+          <w:highlight w:val="lightGray"/>
           <w:lang w:eastAsia="hu-HU" w:bidi="hu-HU"/>
         </w:rPr>
         <w:t>variety</w:t>
@@ -7301,6 +7183,7 @@
       <w:proofErr w:type="spellEnd"/>
       <w:r>
         <w:rPr>
+          <w:highlight w:val="lightGray"/>
           <w:lang w:eastAsia="hu-HU" w:bidi="hu-HU"/>
         </w:rPr>
         <w:t xml:space="preserve"> of </w:t>
@@ -7308,6 +7191,7 @@
       <w:proofErr w:type="spellStart"/>
       <w:r>
         <w:rPr>
+          <w:highlight w:val="lightGray"/>
           <w:lang w:eastAsia="hu-HU" w:bidi="hu-HU"/>
         </w:rPr>
         <w:t>reasons</w:t>
@@ -7315,6 +7199,7 @@
       <w:proofErr w:type="spellEnd"/>
       <w:r>
         <w:rPr>
+          <w:highlight w:val="lightGray"/>
           <w:lang w:eastAsia="hu-HU" w:bidi="hu-HU"/>
         </w:rPr>
         <w:t xml:space="preserve">, </w:t>
@@ -7322,6 +7207,7 @@
       <w:proofErr w:type="spellStart"/>
       <w:r>
         <w:rPr>
+          <w:highlight w:val="lightGray"/>
           <w:lang w:eastAsia="hu-HU" w:bidi="hu-HU"/>
         </w:rPr>
         <w:t>it</w:t>
@@ -7329,6 +7215,7 @@
       <w:proofErr w:type="spellEnd"/>
       <w:r>
         <w:rPr>
+          <w:highlight w:val="lightGray"/>
           <w:lang w:eastAsia="hu-HU" w:bidi="hu-HU"/>
         </w:rPr>
         <w:t xml:space="preserve"> is </w:t>
@@ -7336,6 +7223,7 @@
       <w:proofErr w:type="spellStart"/>
       <w:r>
         <w:rPr>
+          <w:highlight w:val="lightGray"/>
           <w:lang w:eastAsia="hu-HU" w:bidi="hu-HU"/>
         </w:rPr>
         <w:t>necessary</w:t>
@@ -7343,6 +7231,7 @@
       <w:proofErr w:type="spellEnd"/>
       <w:r>
         <w:rPr>
+          <w:highlight w:val="lightGray"/>
           <w:lang w:eastAsia="hu-HU" w:bidi="hu-HU"/>
         </w:rPr>
         <w:t xml:space="preserve"> </w:t>
@@ -7350,6 +7239,7 @@
       <w:proofErr w:type="spellStart"/>
       <w:r>
         <w:rPr>
+          <w:highlight w:val="lightGray"/>
           <w:lang w:eastAsia="hu-HU" w:bidi="hu-HU"/>
         </w:rPr>
         <w:t>to</w:t>
@@ -7357,6 +7247,7 @@
       <w:proofErr w:type="spellEnd"/>
       <w:r>
         <w:rPr>
+          <w:highlight w:val="lightGray"/>
           <w:lang w:eastAsia="hu-HU" w:bidi="hu-HU"/>
         </w:rPr>
         <w:t xml:space="preserve"> be </w:t>
@@ -7364,6 +7255,7 @@
       <w:proofErr w:type="spellStart"/>
       <w:r>
         <w:rPr>
+          <w:highlight w:val="lightGray"/>
           <w:lang w:eastAsia="hu-HU" w:bidi="hu-HU"/>
         </w:rPr>
         <w:t>able</w:t>
@@ -7371,6 +7263,7 @@
       <w:proofErr w:type="spellEnd"/>
       <w:r>
         <w:rPr>
+          <w:highlight w:val="lightGray"/>
           <w:lang w:eastAsia="hu-HU" w:bidi="hu-HU"/>
         </w:rPr>
         <w:t xml:space="preserve"> </w:t>
@@ -7378,6 +7271,7 @@
       <w:proofErr w:type="spellStart"/>
       <w:r>
         <w:rPr>
+          <w:highlight w:val="lightGray"/>
           <w:lang w:eastAsia="hu-HU" w:bidi="hu-HU"/>
         </w:rPr>
         <w:t>to</w:t>
@@ -7385,6 +7279,7 @@
       <w:proofErr w:type="spellEnd"/>
       <w:r>
         <w:rPr>
+          <w:highlight w:val="lightGray"/>
           <w:lang w:eastAsia="hu-HU" w:bidi="hu-HU"/>
         </w:rPr>
         <w:t xml:space="preserve"> </w:t>
@@ -7392,6 +7287,7 @@
       <w:proofErr w:type="spellStart"/>
       <w:r>
         <w:rPr>
+          <w:highlight w:val="lightGray"/>
           <w:lang w:eastAsia="hu-HU" w:bidi="hu-HU"/>
         </w:rPr>
         <w:t>calculate</w:t>
@@ -7399,6 +7295,7 @@
       <w:proofErr w:type="spellEnd"/>
       <w:r>
         <w:rPr>
+          <w:highlight w:val="lightGray"/>
           <w:lang w:eastAsia="hu-HU" w:bidi="hu-HU"/>
         </w:rPr>
         <w:t xml:space="preserve"> </w:t>
@@ -7406,6 +7303,7 @@
       <w:proofErr w:type="spellStart"/>
       <w:r>
         <w:rPr>
+          <w:highlight w:val="lightGray"/>
           <w:lang w:eastAsia="hu-HU" w:bidi="hu-HU"/>
         </w:rPr>
         <w:t>areas</w:t>
@@ -7413,6 +7311,7 @@
       <w:proofErr w:type="spellEnd"/>
       <w:r>
         <w:rPr>
+          <w:highlight w:val="lightGray"/>
           <w:lang w:eastAsia="hu-HU" w:bidi="hu-HU"/>
         </w:rPr>
         <w:t xml:space="preserve">, </w:t>
@@ -7420,6 +7319,7 @@
       <w:proofErr w:type="spellStart"/>
       <w:r>
         <w:rPr>
+          <w:highlight w:val="lightGray"/>
           <w:lang w:eastAsia="hu-HU" w:bidi="hu-HU"/>
         </w:rPr>
         <w:t>centroids</w:t>
@@ -7427,6 +7327,7 @@
       <w:proofErr w:type="spellEnd"/>
       <w:r>
         <w:rPr>
+          <w:highlight w:val="lightGray"/>
           <w:lang w:eastAsia="hu-HU" w:bidi="hu-HU"/>
         </w:rPr>
         <w:t xml:space="preserve">, </w:t>
@@ -7434,6 +7335,7 @@
       <w:proofErr w:type="spellStart"/>
       <w:r>
         <w:rPr>
+          <w:highlight w:val="lightGray"/>
           <w:lang w:eastAsia="hu-HU" w:bidi="hu-HU"/>
         </w:rPr>
         <w:t>volumes</w:t>
@@ -7441,6 +7343,7 @@
       <w:proofErr w:type="spellEnd"/>
       <w:r>
         <w:rPr>
+          <w:highlight w:val="lightGray"/>
           <w:lang w:eastAsia="hu-HU" w:bidi="hu-HU"/>
         </w:rPr>
         <w:t xml:space="preserve">-and </w:t>
@@ -7448,6 +7351,7 @@
       <w:proofErr w:type="spellStart"/>
       <w:r>
         <w:rPr>
+          <w:highlight w:val="lightGray"/>
           <w:lang w:eastAsia="hu-HU" w:bidi="hu-HU"/>
         </w:rPr>
         <w:t>other</w:t>
@@ -7455,6 +7359,7 @@
       <w:proofErr w:type="spellEnd"/>
       <w:r>
         <w:rPr>
+          <w:highlight w:val="lightGray"/>
           <w:lang w:eastAsia="hu-HU" w:bidi="hu-HU"/>
         </w:rPr>
         <w:t xml:space="preserve"> </w:t>
@@ -7462,6 +7367,7 @@
       <w:proofErr w:type="spellStart"/>
       <w:r>
         <w:rPr>
+          <w:highlight w:val="lightGray"/>
           <w:lang w:eastAsia="hu-HU" w:bidi="hu-HU"/>
         </w:rPr>
         <w:t>geometrical</w:t>
@@ -7469,6 +7375,7 @@
       <w:proofErr w:type="spellEnd"/>
       <w:r>
         <w:rPr>
+          <w:highlight w:val="lightGray"/>
           <w:lang w:eastAsia="hu-HU" w:bidi="hu-HU"/>
         </w:rPr>
         <w:t xml:space="preserve"> </w:t>
@@ -7476,6 +7383,7 @@
       <w:proofErr w:type="spellStart"/>
       <w:r>
         <w:rPr>
+          <w:highlight w:val="lightGray"/>
           <w:lang w:eastAsia="hu-HU" w:bidi="hu-HU"/>
         </w:rPr>
         <w:t>characteristics</w:t>
@@ -7483,6 +7391,7 @@
       <w:proofErr w:type="spellEnd"/>
       <w:r>
         <w:rPr>
+          <w:highlight w:val="lightGray"/>
           <w:lang w:eastAsia="hu-HU" w:bidi="hu-HU"/>
         </w:rPr>
         <w:t xml:space="preserve">-of a </w:t>
@@ -7490,6 +7399,7 @@
       <w:proofErr w:type="spellStart"/>
       <w:r>
         <w:rPr>
+          <w:highlight w:val="lightGray"/>
           <w:lang w:eastAsia="hu-HU" w:bidi="hu-HU"/>
         </w:rPr>
         <w:t>ship’s</w:t>
@@ -7497,6 +7407,7 @@
       <w:proofErr w:type="spellEnd"/>
       <w:r>
         <w:rPr>
+          <w:highlight w:val="lightGray"/>
           <w:lang w:eastAsia="hu-HU" w:bidi="hu-HU"/>
         </w:rPr>
         <w:t xml:space="preserve"> </w:t>
@@ -7504,6 +7415,7 @@
       <w:proofErr w:type="spellStart"/>
       <w:r>
         <w:rPr>
+          <w:highlight w:val="lightGray"/>
           <w:lang w:eastAsia="hu-HU" w:bidi="hu-HU"/>
         </w:rPr>
         <w:t>form</w:t>
@@ -7511,6 +7423,7 @@
       <w:proofErr w:type="spellEnd"/>
       <w:r>
         <w:rPr>
+          <w:highlight w:val="lightGray"/>
           <w:lang w:eastAsia="hu-HU" w:bidi="hu-HU"/>
         </w:rPr>
         <w:t xml:space="preserve"> </w:t>
@@ -7518,6 +7431,7 @@
       <w:proofErr w:type="spellStart"/>
       <w:r>
         <w:rPr>
+          <w:highlight w:val="lightGray"/>
           <w:lang w:eastAsia="hu-HU" w:bidi="hu-HU"/>
         </w:rPr>
         <w:t>when</w:t>
@@ -7525,6 +7439,7 @@
       <w:proofErr w:type="spellEnd"/>
       <w:r>
         <w:rPr>
+          <w:highlight w:val="lightGray"/>
           <w:lang w:eastAsia="hu-HU" w:bidi="hu-HU"/>
         </w:rPr>
         <w:t xml:space="preserve"> </w:t>
@@ -7532,6 +7447,7 @@
       <w:proofErr w:type="spellStart"/>
       <w:r>
         <w:rPr>
+          <w:highlight w:val="lightGray"/>
           <w:lang w:eastAsia="hu-HU" w:bidi="hu-HU"/>
         </w:rPr>
         <w:t>floating</w:t>
@@ -7539,6 +7455,7 @@
       <w:proofErr w:type="spellEnd"/>
       <w:r>
         <w:rPr>
+          <w:highlight w:val="lightGray"/>
           <w:lang w:eastAsia="hu-HU" w:bidi="hu-HU"/>
         </w:rPr>
         <w:t xml:space="preserve"> </w:t>
@@ -7546,6 +7463,7 @@
       <w:proofErr w:type="spellStart"/>
       <w:r>
         <w:rPr>
+          <w:highlight w:val="lightGray"/>
           <w:lang w:eastAsia="hu-HU" w:bidi="hu-HU"/>
         </w:rPr>
         <w:t>at</w:t>
@@ -7553,6 +7471,7 @@
       <w:proofErr w:type="spellEnd"/>
       <w:r>
         <w:rPr>
+          <w:highlight w:val="lightGray"/>
           <w:lang w:eastAsia="hu-HU" w:bidi="hu-HU"/>
         </w:rPr>
         <w:t xml:space="preserve"> </w:t>
@@ -7560,6 +7479,7 @@
       <w:proofErr w:type="spellStart"/>
       <w:r>
         <w:rPr>
+          <w:highlight w:val="lightGray"/>
           <w:lang w:eastAsia="hu-HU" w:bidi="hu-HU"/>
         </w:rPr>
         <w:t>any</w:t>
@@ -7567,6 +7487,7 @@
       <w:proofErr w:type="spellEnd"/>
       <w:r>
         <w:rPr>
+          <w:highlight w:val="lightGray"/>
           <w:lang w:eastAsia="hu-HU" w:bidi="hu-HU"/>
         </w:rPr>
         <w:t xml:space="preserve"> </w:t>
@@ -7574,6 +7495,7 @@
       <w:proofErr w:type="spellStart"/>
       <w:r>
         <w:rPr>
+          <w:highlight w:val="lightGray"/>
           <w:lang w:eastAsia="hu-HU" w:bidi="hu-HU"/>
         </w:rPr>
         <w:t>prescribed</w:t>
@@ -7581,6 +7503,7 @@
       <w:proofErr w:type="spellEnd"/>
       <w:r>
         <w:rPr>
+          <w:highlight w:val="lightGray"/>
           <w:lang w:eastAsia="hu-HU" w:bidi="hu-HU"/>
         </w:rPr>
         <w:t xml:space="preserve"> </w:t>
@@ -7588,6 +7511,7 @@
       <w:proofErr w:type="spellStart"/>
       <w:r>
         <w:rPr>
+          <w:highlight w:val="lightGray"/>
           <w:lang w:eastAsia="hu-HU" w:bidi="hu-HU"/>
         </w:rPr>
         <w:t>waterline</w:t>
@@ -7595,6 +7519,7 @@
       <w:proofErr w:type="spellEnd"/>
       <w:r>
         <w:rPr>
+          <w:highlight w:val="lightGray"/>
           <w:lang w:eastAsia="hu-HU" w:bidi="hu-HU"/>
         </w:rPr>
         <w:t>.</w:t>
@@ -7604,6 +7529,7 @@
       <w:pPr>
         <w:pStyle w:val="Heading2"/>
       </w:pPr>
+      <w:bookmarkStart w:id="7" w:name="_Toc149177794"/>
       <w:r>
         <w:t>A s</w:t>
       </w:r>
@@ -7616,6 +7542,7 @@
       <w:r>
         <w:t>és a felhajtóerő középpontjának a szerepe</w:t>
       </w:r>
+      <w:bookmarkEnd w:id="7"/>
     </w:p>
     <w:p>
       <w:pPr>
@@ -7880,21 +7807,7 @@
           <w:highlight w:val="red"/>
           <w:lang w:eastAsia="hu-HU" w:bidi="hu-HU"/>
         </w:rPr>
-        <w:t xml:space="preserve">Amint a ballasztartályokat teljesen elárasztják, </w:t>
-      </w:r>
-      <w:r>
-        <w:rPr>
-          <w:highlight w:val="red"/>
-          <w:lang w:eastAsia="hu-HU" w:bidi="hu-HU"/>
-        </w:rPr>
-        <w:t>B a nyomás alatti hajótest normál felhajtóerejének középpontjába emelkedik, és a stabilitás helyreáll G-vel B alatt</w:t>
-      </w:r>
-      <w:r>
-        <w:rPr>
-          <w:highlight w:val="red"/>
-          <w:lang w:eastAsia="hu-HU" w:bidi="hu-HU"/>
-        </w:rPr>
-        <w:t>.</w:t>
+        <w:t>Amint a ballasztartályokat teljesen elárasztják, B a nyomás alatti hajótest normál felhajtóerejének középpontjába emelkedik, és a stabilitás helyreáll G-vel B alatt.</w:t>
       </w:r>
       <w:r>
         <w:rPr>
@@ -8021,9 +7934,11 @@
       <w:pPr>
         <w:pStyle w:val="Heading2"/>
       </w:pPr>
+      <w:bookmarkStart w:id="8" w:name="_Toc149177795"/>
       <w:r>
         <w:t>? Tervezés ?</w:t>
       </w:r>
+      <w:bookmarkEnd w:id="8"/>
     </w:p>
     <w:p>
       <w:pPr>
@@ -8084,12 +7999,14 @@
       <w:pPr>
         <w:pStyle w:val="Heading2"/>
       </w:pPr>
+      <w:bookmarkStart w:id="9" w:name="_Toc149177796"/>
       <w:r>
         <w:t xml:space="preserve">Együtthatók </w:t>
       </w:r>
       <w:r>
         <w:t>definíciói és felhasználása</w:t>
       </w:r>
+      <w:bookmarkEnd w:id="9"/>
     </w:p>
     <w:p>
       <w:pPr>
@@ -8098,7 +8015,7 @@
           <w:lang w:eastAsia="hu-HU" w:bidi="hu-HU"/>
         </w:rPr>
       </w:pPr>
-      <w:bookmarkStart w:id="7" w:name="_Toc149083201"/>
+      <w:bookmarkStart w:id="10" w:name="_Toc149177797"/>
       <w:proofErr w:type="spellStart"/>
       <w:r>
         <w:rPr>
@@ -8120,7 +8037,7 @@
         </w:rPr>
         <w:t>Coeficient</w:t>
       </w:r>
-      <w:bookmarkEnd w:id="7"/>
+      <w:bookmarkEnd w:id="10"/>
       <w:proofErr w:type="spellEnd"/>
     </w:p>
     <w:p>
@@ -8425,7 +8342,7 @@
           <w:lang w:eastAsia="hu-HU" w:bidi="hu-HU"/>
         </w:rPr>
       </w:pPr>
-      <w:bookmarkStart w:id="8" w:name="_Toc149083202"/>
+      <w:bookmarkStart w:id="11" w:name="_Toc149177798"/>
       <w:proofErr w:type="spellStart"/>
       <w:r>
         <w:rPr>
@@ -8447,7 +8364,7 @@
         </w:rPr>
         <w:t>Coeflcient</w:t>
       </w:r>
-      <w:bookmarkEnd w:id="8"/>
+      <w:bookmarkEnd w:id="11"/>
       <w:proofErr w:type="spellEnd"/>
     </w:p>
     <w:p>
@@ -8594,7 +8511,7 @@
       <w:pPr>
         <w:pStyle w:val="Heading2"/>
       </w:pPr>
-      <w:bookmarkStart w:id="9" w:name="_Toc149083194"/>
+      <w:bookmarkStart w:id="12" w:name="_Toc149177799"/>
       <w:r>
         <w:t>? F</w:t>
       </w:r>
@@ -8609,7 +8526,7 @@
       <w:r>
         <w:t xml:space="preserve"> ?</w:t>
       </w:r>
-      <w:bookmarkEnd w:id="9"/>
+      <w:bookmarkEnd w:id="12"/>
     </w:p>
     <w:p>
       <w:pPr>
@@ -8622,7 +8539,7 @@
       <w:pPr>
         <w:pStyle w:val="Heading2"/>
       </w:pPr>
-      <w:bookmarkStart w:id="10" w:name="_Toc149083195"/>
+      <w:bookmarkStart w:id="13" w:name="_Toc149177800"/>
       <w:r>
         <w:lastRenderedPageBreak/>
         <w:t xml:space="preserve">? </w:t>
@@ -8665,7 +8582,14 @@
       <w:r>
         <w:t>?</w:t>
       </w:r>
-      <w:bookmarkEnd w:id="10"/>
+      <w:bookmarkEnd w:id="13"/>
+    </w:p>
+    <w:p>
+      <w:pPr>
+        <w:rPr>
+          <w:lang w:eastAsia="hu-HU" w:bidi="hu-HU"/>
+        </w:rPr>
+      </w:pPr>
     </w:p>
     <w:p>
       <w:pPr>
@@ -8678,42 +8602,7 @@
       <w:pPr>
         <w:pStyle w:val="Heading2"/>
       </w:pPr>
-      <w:bookmarkStart w:id="11" w:name="_Toc149083196"/>
-      <w:r>
-        <w:t xml:space="preserve">? </w:t>
-      </w:r>
-      <w:proofErr w:type="spellStart"/>
-      <w:r>
-        <w:t>B</w:t>
-      </w:r>
-      <w:r>
-        <w:t>athymetry</w:t>
-      </w:r>
-      <w:proofErr w:type="spellEnd"/>
-      <w:r>
-        <w:t xml:space="preserve"> ?</w:t>
-      </w:r>
-      <w:bookmarkEnd w:id="11"/>
-    </w:p>
-    <w:p>
-      <w:pPr>
-        <w:rPr>
-          <w:lang w:eastAsia="hu-HU" w:bidi="hu-HU"/>
-        </w:rPr>
-      </w:pPr>
-    </w:p>
-    <w:p>
-      <w:pPr>
-        <w:rPr>
-          <w:lang w:eastAsia="hu-HU" w:bidi="hu-HU"/>
-        </w:rPr>
-      </w:pPr>
-    </w:p>
-    <w:p>
-      <w:pPr>
-        <w:pStyle w:val="Heading2"/>
-      </w:pPr>
-      <w:bookmarkStart w:id="12" w:name="_Toc149083204"/>
+      <w:bookmarkStart w:id="14" w:name="_Toc149177801"/>
       <w:proofErr w:type="spellStart"/>
       <w:r>
         <w:t>Something</w:t>
@@ -8736,9 +8625,17 @@
       </w:r>
       <w:proofErr w:type="spellEnd"/>
       <w:r>
-        <w:t xml:space="preserve"> display part</w:t>
-      </w:r>
-      <w:bookmarkEnd w:id="12"/>
+        <w:t xml:space="preserve"> display </w:t>
+      </w:r>
+      <w:proofErr w:type="spellStart"/>
+      <w:r>
+        <w:t>part</w:t>
+      </w:r>
+      <w:r>
+        <w:t>s</w:t>
+      </w:r>
+      <w:bookmarkEnd w:id="14"/>
+      <w:proofErr w:type="spellEnd"/>
     </w:p>
     <w:p>
       <w:pPr>
@@ -9051,7 +8948,7 @@
       <w:pPr>
         <w:pStyle w:val="Heading2"/>
       </w:pPr>
-      <w:bookmarkStart w:id="13" w:name="_Toc149083205"/>
+      <w:bookmarkStart w:id="15" w:name="_Toc149177802"/>
       <w:proofErr w:type="spellStart"/>
       <w:r>
         <w:t>Path</w:t>
@@ -9064,7 +8961,7 @@
       <w:r>
         <w:t>planning</w:t>
       </w:r>
-      <w:bookmarkEnd w:id="13"/>
+      <w:bookmarkEnd w:id="15"/>
       <w:proofErr w:type="spellEnd"/>
     </w:p>
     <w:p>
@@ -9242,12 +9139,12 @@
       <w:pPr>
         <w:pStyle w:val="Heading1"/>
       </w:pPr>
-      <w:bookmarkStart w:id="14" w:name="_Toc149083206"/>
+      <w:bookmarkStart w:id="16" w:name="_Toc149177803"/>
       <w:r>
         <w:lastRenderedPageBreak/>
         <w:t>Elérhető szimulátorok</w:t>
       </w:r>
-      <w:bookmarkEnd w:id="14"/>
+      <w:bookmarkEnd w:id="16"/>
     </w:p>
     <w:p>
       <w:pPr>
@@ -9477,122 +9374,281 @@
       <w:pPr>
         <w:pStyle w:val="Heading2"/>
       </w:pPr>
-      <w:bookmarkStart w:id="15" w:name="_Toc149083207"/>
+      <w:bookmarkStart w:id="17" w:name="_Toc149177804"/>
       <w:proofErr w:type="spellStart"/>
       <w:r>
         <w:t>UWSim</w:t>
       </w:r>
-      <w:bookmarkEnd w:id="15"/>
+      <w:bookmarkEnd w:id="17"/>
       <w:proofErr w:type="spellEnd"/>
     </w:p>
     <w:p>
       <w:pPr>
         <w:ind w:firstLine="284"/>
         <w:rPr>
+          <w:lang w:eastAsia="hu-HU" w:bidi="hu-HU"/>
+        </w:rPr>
+      </w:pPr>
+      <w:proofErr w:type="spellStart"/>
+      <w:r>
+        <w:rPr>
           <w:highlight w:val="cyan"/>
           <w:lang w:eastAsia="hu-HU" w:bidi="hu-HU"/>
         </w:rPr>
-      </w:pPr>
-      <w:proofErr w:type="spellStart"/>
+        <w:t>UWSim</w:t>
+      </w:r>
+      <w:proofErr w:type="spellEnd"/>
       <w:r>
         <w:rPr>
           <w:highlight w:val="cyan"/>
           <w:lang w:eastAsia="hu-HU" w:bidi="hu-HU"/>
         </w:rPr>
+        <w:t xml:space="preserve">, röviden az </w:t>
+      </w:r>
+      <w:proofErr w:type="spellStart"/>
+      <w:r>
+        <w:rPr>
+          <w:highlight w:val="cyan"/>
+          <w:lang w:eastAsia="hu-HU" w:bidi="hu-HU"/>
+        </w:rPr>
+        <w:t>UnderWater</w:t>
+      </w:r>
+      <w:proofErr w:type="spellEnd"/>
+      <w:r>
+        <w:rPr>
+          <w:highlight w:val="cyan"/>
+          <w:lang w:eastAsia="hu-HU" w:bidi="hu-HU"/>
+        </w:rPr>
+        <w:t xml:space="preserve"> </w:t>
+      </w:r>
+      <w:proofErr w:type="spellStart"/>
+      <w:r>
+        <w:rPr>
+          <w:highlight w:val="cyan"/>
+          <w:lang w:eastAsia="hu-HU" w:bidi="hu-HU"/>
+        </w:rPr>
+        <w:t>SIMulator</w:t>
+      </w:r>
+      <w:proofErr w:type="spellEnd"/>
+      <w:r>
+        <w:rPr>
+          <w:highlight w:val="cyan"/>
+          <w:lang w:eastAsia="hu-HU" w:bidi="hu-HU"/>
+        </w:rPr>
+        <w:t>, egy olyan szimulációs rendszer, amely a tengeri robotika kutatás és fejlesztés területén használható</w:t>
+      </w:r>
+      <w:r>
+        <w:rPr>
+          <w:lang w:eastAsia="hu-HU" w:bidi="hu-HU"/>
+        </w:rPr>
+        <w:t xml:space="preserve">. Ennek a szoftvernek a segítségével vizualizálható egy víz alatti virtuális </w:t>
+      </w:r>
+      <w:proofErr w:type="spellStart"/>
+      <w:r>
+        <w:rPr>
+          <w:lang w:eastAsia="hu-HU" w:bidi="hu-HU"/>
+        </w:rPr>
+        <w:t>scenárió</w:t>
+      </w:r>
+      <w:proofErr w:type="spellEnd"/>
+      <w:r>
+        <w:rPr>
+          <w:lang w:eastAsia="hu-HU" w:bidi="hu-HU"/>
+        </w:rPr>
+        <w:t xml:space="preserve">, amelyet standard modellező szoftverek segítségével konfigurálhatunk. Az </w:t>
+      </w:r>
+      <w:proofErr w:type="spellStart"/>
+      <w:r>
+        <w:rPr>
+          <w:lang w:eastAsia="hu-HU" w:bidi="hu-HU"/>
+        </w:rPr>
+        <w:t>UWSimbe</w:t>
+      </w:r>
+      <w:proofErr w:type="spellEnd"/>
+      <w:r>
+        <w:rPr>
+          <w:lang w:eastAsia="hu-HU" w:bidi="hu-HU"/>
+        </w:rPr>
+        <w:t xml:space="preserve"> hozzáadhatunk irányítható víz alatti járműveket, felszíni hajókat, robotikai manipulátorokat és szimulált érzékelőket, amelyeket külsőleg elérhetünk ROS (Robot </w:t>
+      </w:r>
+      <w:proofErr w:type="spellStart"/>
+      <w:r>
+        <w:rPr>
+          <w:lang w:eastAsia="hu-HU" w:bidi="hu-HU"/>
+        </w:rPr>
+        <w:t>Operating</w:t>
+      </w:r>
+      <w:proofErr w:type="spellEnd"/>
+      <w:r>
+        <w:rPr>
+          <w:lang w:eastAsia="hu-HU" w:bidi="hu-HU"/>
+        </w:rPr>
+        <w:t xml:space="preserve"> System) interfészek segítségével. Az </w:t>
+      </w:r>
+      <w:proofErr w:type="spellStart"/>
+      <w:r>
+        <w:rPr>
+          <w:lang w:eastAsia="hu-HU" w:bidi="hu-HU"/>
+        </w:rPr>
         <w:t>UWSim</w:t>
       </w:r>
       <w:proofErr w:type="spellEnd"/>
       <w:r>
         <w:rPr>
-          <w:highlight w:val="cyan"/>
-          <w:lang w:eastAsia="hu-HU" w:bidi="hu-HU"/>
-        </w:rPr>
-        <w:t xml:space="preserve">, röviden az </w:t>
-      </w:r>
-      <w:proofErr w:type="spellStart"/>
-      <w:r>
-        <w:rPr>
-          <w:highlight w:val="cyan"/>
-          <w:lang w:eastAsia="hu-HU" w:bidi="hu-HU"/>
-        </w:rPr>
-        <w:t>UnderWater</w:t>
-      </w:r>
-      <w:proofErr w:type="spellEnd"/>
-      <w:r>
-        <w:rPr>
-          <w:highlight w:val="cyan"/>
+          <w:lang w:eastAsia="hu-HU" w:bidi="hu-HU"/>
+        </w:rPr>
+        <w:t xml:space="preserve"> sikeresen alkalmazható víz alatti beavatkozási feladatok logikájának szimulálására és valós beavatkozási feladatok reprodukálására a rögzített naplók alapján.</w:t>
+      </w:r>
+    </w:p>
+    <w:p>
+      <w:pPr>
+        <w:ind w:firstLine="284"/>
+        <w:rPr>
+          <w:lang w:eastAsia="hu-HU" w:bidi="hu-HU"/>
+        </w:rPr>
+      </w:pPr>
+      <w:r>
+        <w:rPr>
+          <w:lang w:eastAsia="hu-HU" w:bidi="hu-HU"/>
+        </w:rPr>
+        <w:t xml:space="preserve">Az </w:t>
+      </w:r>
+      <w:proofErr w:type="spellStart"/>
+      <w:r>
+        <w:rPr>
+          <w:lang w:eastAsia="hu-HU" w:bidi="hu-HU"/>
+        </w:rPr>
+        <w:t>UWSim</w:t>
+      </w:r>
+      <w:proofErr w:type="spellEnd"/>
+      <w:r>
+        <w:rPr>
+          <w:lang w:eastAsia="hu-HU" w:bidi="hu-HU"/>
+        </w:rPr>
+        <w:t xml:space="preserve"> fejlesztése eredetileg azért indult, hogy egy olyan eszközt nyújtson, amellyel lehetőség van az érzékelési és irányítási algoritmusok tesztelésére és integrálására, mielőtt azokat valós robotokon futtatnánk. </w:t>
+      </w:r>
+      <w:r>
+        <w:rPr>
+          <w:highlight w:val="darkGray"/>
+          <w:lang w:eastAsia="hu-HU" w:bidi="hu-HU"/>
+        </w:rPr>
+        <w:t xml:space="preserve">Az </w:t>
+      </w:r>
+      <w:proofErr w:type="spellStart"/>
+      <w:r>
+        <w:rPr>
+          <w:highlight w:val="darkGray"/>
+          <w:lang w:eastAsia="hu-HU" w:bidi="hu-HU"/>
+        </w:rPr>
+        <w:t>UWSim</w:t>
+      </w:r>
+      <w:proofErr w:type="spellEnd"/>
+      <w:r>
+        <w:rPr>
+          <w:highlight w:val="darkGray"/>
+          <w:lang w:eastAsia="hu-HU" w:bidi="hu-HU"/>
+        </w:rPr>
+        <w:t xml:space="preserve"> fejlesztését az RAUVI és TRIDENT kutatási projektekhez kapcsolódóan indították el.</w:t>
+      </w:r>
+    </w:p>
+    <w:p>
+      <w:pPr>
+        <w:ind w:firstLine="284"/>
+        <w:rPr>
+          <w:lang w:eastAsia="hu-HU" w:bidi="hu-HU"/>
+        </w:rPr>
+      </w:pPr>
+      <w:r>
+        <w:rPr>
+          <w:lang w:eastAsia="hu-HU" w:bidi="hu-HU"/>
+        </w:rPr>
+        <w:t xml:space="preserve">Az </w:t>
+      </w:r>
+      <w:proofErr w:type="spellStart"/>
+      <w:r>
+        <w:rPr>
+          <w:lang w:eastAsia="hu-HU" w:bidi="hu-HU"/>
+        </w:rPr>
+        <w:t>UWSim</w:t>
+      </w:r>
+      <w:proofErr w:type="spellEnd"/>
+      <w:r>
+        <w:rPr>
           <w:lang w:eastAsia="hu-HU" w:bidi="hu-HU"/>
         </w:rPr>
         <w:t xml:space="preserve"> </w:t>
       </w:r>
-      <w:proofErr w:type="spellStart"/>
-      <w:r>
-        <w:rPr>
-          <w:highlight w:val="cyan"/>
-          <w:lang w:eastAsia="hu-HU" w:bidi="hu-HU"/>
-        </w:rPr>
-        <w:t>SIMulator</w:t>
-      </w:r>
-      <w:proofErr w:type="spellEnd"/>
-      <w:r>
-        <w:rPr>
-          <w:highlight w:val="cyan"/>
-          <w:lang w:eastAsia="hu-HU" w:bidi="hu-HU"/>
-        </w:rPr>
-        <w:t xml:space="preserve">, egy olyan szimulációs rendszer, amely a tengeri robotika kutatás és fejlesztés területén használható. Ennek a szoftvernek a segítségével vizualizálható egy víz alatti virtuális </w:t>
-      </w:r>
-      <w:proofErr w:type="spellStart"/>
-      <w:r>
-        <w:rPr>
-          <w:highlight w:val="cyan"/>
-          <w:lang w:eastAsia="hu-HU" w:bidi="hu-HU"/>
-        </w:rPr>
-        <w:t>scenárió</w:t>
-      </w:r>
-      <w:proofErr w:type="spellEnd"/>
-      <w:r>
-        <w:rPr>
-          <w:highlight w:val="cyan"/>
-          <w:lang w:eastAsia="hu-HU" w:bidi="hu-HU"/>
-        </w:rPr>
-        <w:t xml:space="preserve">, amelyet standard modellező szoftverek segítségével konfigurálhatunk. Az </w:t>
-      </w:r>
-      <w:proofErr w:type="spellStart"/>
-      <w:r>
-        <w:rPr>
-          <w:highlight w:val="cyan"/>
-          <w:lang w:eastAsia="hu-HU" w:bidi="hu-HU"/>
-        </w:rPr>
-        <w:t>UWSimbe</w:t>
-      </w:r>
-      <w:proofErr w:type="spellEnd"/>
-      <w:r>
-        <w:rPr>
-          <w:highlight w:val="cyan"/>
-          <w:lang w:eastAsia="hu-HU" w:bidi="hu-HU"/>
-        </w:rPr>
-        <w:t xml:space="preserve"> hozzáadhatunk irányítható víz alatti járműveket, felszíni hajókat, robotikai manipulátorokat és szimulált érzékelőket, amelyeket külsőleg elérhetünk ROS (Robot </w:t>
-      </w:r>
-      <w:proofErr w:type="spellStart"/>
-      <w:r>
-        <w:rPr>
-          <w:highlight w:val="cyan"/>
-          <w:lang w:eastAsia="hu-HU" w:bidi="hu-HU"/>
-        </w:rPr>
-        <w:t>Operating</w:t>
-      </w:r>
-      <w:proofErr w:type="spellEnd"/>
-      <w:r>
-        <w:rPr>
-          <w:highlight w:val="cyan"/>
-          <w:lang w:eastAsia="hu-HU" w:bidi="hu-HU"/>
-        </w:rPr>
-        <w:t xml:space="preserve"> System) interfészek segítségével. Az </w:t>
-      </w:r>
-      <w:proofErr w:type="spellStart"/>
-      <w:r>
-        <w:rPr>
-          <w:highlight w:val="cyan"/>
+      <w:r>
+        <w:rPr>
+          <w:lang w:eastAsia="hu-HU" w:bidi="hu-HU"/>
+        </w:rPr>
+        <w:t xml:space="preserve">csak </w:t>
+      </w:r>
+      <w:r>
+        <w:rPr>
+          <w:lang w:eastAsia="hu-HU" w:bidi="hu-HU"/>
+        </w:rPr>
+        <w:t xml:space="preserve">az Ubuntu Linux 9.10 és 12.04 </w:t>
+      </w:r>
+      <w:r>
+        <w:rPr>
+          <w:lang w:eastAsia="hu-HU" w:bidi="hu-HU"/>
+        </w:rPr>
+        <w:t xml:space="preserve">közötti </w:t>
+      </w:r>
+      <w:r>
+        <w:rPr>
+          <w:lang w:eastAsia="hu-HU" w:bidi="hu-HU"/>
+        </w:rPr>
+        <w:t>verzió</w:t>
+      </w:r>
+      <w:r>
+        <w:rPr>
+          <w:lang w:eastAsia="hu-HU" w:bidi="hu-HU"/>
+        </w:rPr>
+        <w:t>kkal kompatibilis, ezért érdemes a használónak az automatikus rendszerfrissítéseket kikapcsolnia</w:t>
+      </w:r>
+      <w:r>
+        <w:rPr>
+          <w:lang w:eastAsia="hu-HU" w:bidi="hu-HU"/>
+        </w:rPr>
+        <w:t>.</w:t>
+      </w:r>
+    </w:p>
+    <w:p>
+      <w:pPr>
+        <w:pStyle w:val="Heading3"/>
+        <w:rPr>
+          <w:lang w:eastAsia="hu-HU" w:bidi="hu-HU"/>
+        </w:rPr>
+      </w:pPr>
+      <w:bookmarkStart w:id="18" w:name="_Toc149177805"/>
+      <w:r>
+        <w:rPr>
+          <w:lang w:eastAsia="hu-HU" w:bidi="hu-HU"/>
+        </w:rPr>
+        <w:t>Működése</w:t>
+      </w:r>
+      <w:bookmarkEnd w:id="18"/>
+    </w:p>
+    <w:p>
+      <w:pPr>
+        <w:ind w:firstLine="284"/>
+        <w:rPr>
+          <w:lang w:eastAsia="hu-HU" w:bidi="hu-HU"/>
+        </w:rPr>
+      </w:pPr>
+      <w:r>
+        <w:rPr>
+          <w:highlight w:val="darkGray"/>
+          <w:lang w:eastAsia="hu-HU" w:bidi="hu-HU"/>
+        </w:rPr>
+        <w:t xml:space="preserve">Az </w:t>
+      </w:r>
+      <w:proofErr w:type="spellStart"/>
+      <w:r>
+        <w:rPr>
+          <w:highlight w:val="darkGray"/>
           <w:lang w:eastAsia="hu-HU" w:bidi="hu-HU"/>
         </w:rPr>
         <w:t>UWSim</w:t>
@@ -9600,23 +9656,55 @@
       <w:proofErr w:type="spellEnd"/>
       <w:r>
         <w:rPr>
-          <w:highlight w:val="cyan"/>
-          <w:lang w:eastAsia="hu-HU" w:bidi="hu-HU"/>
-        </w:rPr>
-        <w:t xml:space="preserve"> sikeresen alkalmazható víz alatti beavatkozási feladatok logikájának szimulálására és valós beavatkozási feladatok reprodukálására a rögzített naplók alapján.</w:t>
+          <w:highlight w:val="darkGray"/>
+          <w:lang w:eastAsia="hu-HU" w:bidi="hu-HU"/>
+        </w:rPr>
+        <w:t xml:space="preserve"> szoftver a vízalatti fizikai szimulációkhoz az Open Dynamics </w:t>
+      </w:r>
+      <w:proofErr w:type="spellStart"/>
+      <w:r>
+        <w:rPr>
+          <w:highlight w:val="darkGray"/>
+          <w:lang w:eastAsia="hu-HU" w:bidi="hu-HU"/>
+        </w:rPr>
+        <w:t>Engine</w:t>
+      </w:r>
+      <w:proofErr w:type="spellEnd"/>
+      <w:r>
+        <w:rPr>
+          <w:highlight w:val="darkGray"/>
+          <w:lang w:eastAsia="hu-HU" w:bidi="hu-HU"/>
+        </w:rPr>
+        <w:t xml:space="preserve"> (ODE) nevű fizikai szimulációs motort alkalmazza. Az ODE egy nyílt forráskódú fizikai szimulációs motor, amely C++ nyelven íródott,</w:t>
+      </w:r>
+      <w:r>
+        <w:rPr>
+          <w:lang w:eastAsia="hu-HU" w:bidi="hu-HU"/>
+        </w:rPr>
+        <w:t xml:space="preserve"> és rugalmas 3D motorral rendelkezik, amely a jelenet-orientált fejlesztési folyamatokat támogatja. Ennek eredményeként lehetővé teszi a fejlesztők számára, hogy hatékonyan dolgozzanak 3D hardverrel, így könnyebbé és intuitívabbá téve a vízalatti játékok</w:t>
+      </w:r>
+      <w:r>
+        <w:rPr>
+          <w:lang w:eastAsia="hu-HU" w:bidi="hu-HU"/>
+        </w:rPr>
+        <w:t>, szimulátorok</w:t>
+      </w:r>
+      <w:r>
+        <w:rPr>
+          <w:lang w:eastAsia="hu-HU" w:bidi="hu-HU"/>
+        </w:rPr>
+        <w:t xml:space="preserve"> és bemutatók készítését.</w:t>
       </w:r>
     </w:p>
     <w:p>
       <w:pPr>
         <w:ind w:firstLine="284"/>
         <w:rPr>
-          <w:highlight w:val="cyan"/>
-          <w:lang w:eastAsia="hu-HU" w:bidi="hu-HU"/>
-        </w:rPr>
-      </w:pPr>
-      <w:r>
-        <w:rPr>
-          <w:highlight w:val="cyan"/>
+          <w:lang w:eastAsia="hu-HU" w:bidi="hu-HU"/>
+        </w:rPr>
+      </w:pPr>
+      <w:r>
+        <w:rPr>
           <w:lang w:eastAsia="hu-HU" w:bidi="hu-HU"/>
         </w:rPr>
         <w:t xml:space="preserve">Az </w:t>
@@ -9624,7 +9712,6 @@
       <w:proofErr w:type="spellStart"/>
       <w:r>
         <w:rPr>
-          <w:highlight w:val="cyan"/>
           <w:lang w:eastAsia="hu-HU" w:bidi="hu-HU"/>
         </w:rPr>
         <w:t>UWSim</w:t>
@@ -9632,15 +9719,127 @@
       <w:proofErr w:type="spellEnd"/>
       <w:r>
         <w:rPr>
-          <w:highlight w:val="cyan"/>
-          <w:lang w:eastAsia="hu-HU" w:bidi="hu-HU"/>
-        </w:rPr>
-        <w:t xml:space="preserve"> fejlesztése eredetileg azért indult, hogy egy olyan eszközt nyújtson, amellyel lehetőség van az érzékelési és irányítási algoritmusok tesztelésére és integrálására, mielőtt azokat valós robotokon futtatnánk. Az </w:t>
-      </w:r>
-      <w:proofErr w:type="spellStart"/>
-      <w:r>
-        <w:rPr>
-          <w:highlight w:val="cyan"/>
+          <w:lang w:eastAsia="hu-HU" w:bidi="hu-HU"/>
+        </w:rPr>
+        <w:t xml:space="preserve"> </w:t>
+      </w:r>
+      <w:r>
+        <w:rPr>
+          <w:lang w:eastAsia="hu-HU" w:bidi="hu-HU"/>
+        </w:rPr>
+        <w:t xml:space="preserve">a </w:t>
+      </w:r>
+      <w:r>
+        <w:rPr>
+          <w:lang w:eastAsia="hu-HU" w:bidi="hu-HU"/>
+        </w:rPr>
+        <w:t xml:space="preserve">jelenetek konfigurálásához XML-formátumú dokumentumokat használ, </w:t>
+      </w:r>
+      <w:r>
+        <w:rPr>
+          <w:highlight w:val="lightGray"/>
+          <w:lang w:eastAsia="hu-HU" w:bidi="hu-HU"/>
+        </w:rPr>
+        <w:t xml:space="preserve">amelyeket egy DTD dokumentum </w:t>
+      </w:r>
+      <w:proofErr w:type="spellStart"/>
+      <w:r>
+        <w:rPr>
+          <w:highlight w:val="lightGray"/>
+          <w:lang w:eastAsia="hu-HU" w:bidi="hu-HU"/>
+        </w:rPr>
+        <w:t>validál</w:t>
+      </w:r>
+      <w:proofErr w:type="spellEnd"/>
+      <w:r>
+        <w:rPr>
+          <w:highlight w:val="lightGray"/>
+          <w:lang w:eastAsia="hu-HU" w:bidi="hu-HU"/>
+        </w:rPr>
+        <w:t xml:space="preserve">. </w:t>
+      </w:r>
+      <w:r>
+        <w:rPr>
+          <w:highlight w:val="lightGray"/>
+          <w:lang w:eastAsia="hu-HU" w:bidi="hu-HU"/>
+        </w:rPr>
+        <w:t xml:space="preserve">Az </w:t>
+      </w:r>
+      <w:proofErr w:type="spellStart"/>
+      <w:r>
+        <w:rPr>
+          <w:highlight w:val="lightGray"/>
+          <w:lang w:eastAsia="hu-HU" w:bidi="hu-HU"/>
+        </w:rPr>
+        <w:t>Xacro</w:t>
+      </w:r>
+      <w:proofErr w:type="spellEnd"/>
+      <w:r>
+        <w:rPr>
+          <w:highlight w:val="lightGray"/>
+          <w:lang w:eastAsia="hu-HU" w:bidi="hu-HU"/>
+        </w:rPr>
+        <w:t xml:space="preserve"> makrók alkalmazását ajánlják a</w:t>
+      </w:r>
+      <w:r>
+        <w:rPr>
+          <w:highlight w:val="lightGray"/>
+          <w:lang w:eastAsia="hu-HU" w:bidi="hu-HU"/>
+        </w:rPr>
+        <w:t xml:space="preserve"> </w:t>
+      </w:r>
+      <w:r>
+        <w:rPr>
+          <w:highlight w:val="lightGray"/>
+          <w:lang w:eastAsia="hu-HU" w:bidi="hu-HU"/>
+        </w:rPr>
+        <w:t xml:space="preserve">program fejlesztői készülékek, objektumok és járművek könyvtárainak előzetes </w:t>
+      </w:r>
+      <w:r>
+        <w:rPr>
+          <w:highlight w:val="lightGray"/>
+          <w:lang w:eastAsia="hu-HU" w:bidi="hu-HU"/>
+        </w:rPr>
+        <w:lastRenderedPageBreak/>
+        <w:t>létrehozásához, hogy elkerülhessük az XML fájlok szerkesztésének körülményességét és hatékonyság hiányát.</w:t>
+      </w:r>
+      <w:r>
+        <w:rPr>
+          <w:lang w:eastAsia="hu-HU" w:bidi="hu-HU"/>
+        </w:rPr>
+        <w:t xml:space="preserve"> Ezáltal minimalizálja az XML fájlok időigényes és eredménytelen szerkesztését, miközben elősegíti az elemek </w:t>
+      </w:r>
+      <w:proofErr w:type="spellStart"/>
+      <w:r>
+        <w:rPr>
+          <w:lang w:eastAsia="hu-HU" w:bidi="hu-HU"/>
+        </w:rPr>
+        <w:t>újrafelhasználhatóságát</w:t>
+      </w:r>
+      <w:proofErr w:type="spellEnd"/>
+      <w:r>
+        <w:rPr>
+          <w:lang w:eastAsia="hu-HU" w:bidi="hu-HU"/>
+        </w:rPr>
+        <w:t xml:space="preserve"> és a fejlesztés hatékonyságát.</w:t>
+      </w:r>
+    </w:p>
+    <w:p>
+      <w:pPr>
+        <w:ind w:firstLine="284"/>
+        <w:rPr>
+          <w:lang w:eastAsia="hu-HU" w:bidi="hu-HU"/>
+        </w:rPr>
+      </w:pPr>
+      <w:r>
+        <w:rPr>
+          <w:lang w:eastAsia="hu-HU" w:bidi="hu-HU"/>
+        </w:rPr>
+        <w:t xml:space="preserve">Az </w:t>
+      </w:r>
+      <w:proofErr w:type="spellStart"/>
+      <w:r>
+        <w:rPr>
           <w:lang w:eastAsia="hu-HU" w:bidi="hu-HU"/>
         </w:rPr>
         <w:t>UWSim</w:t>
@@ -9648,281 +9847,21 @@
       <w:proofErr w:type="spellEnd"/>
       <w:r>
         <w:rPr>
-          <w:highlight w:val="cyan"/>
-          <w:lang w:eastAsia="hu-HU" w:bidi="hu-HU"/>
-        </w:rPr>
-        <w:t xml:space="preserve"> fejlesztését az RAUVI és TRIDENT kutatási projektekhez kapcsolódóan indították el.</w:t>
-      </w:r>
-    </w:p>
-    <w:p>
-      <w:pPr>
-        <w:ind w:firstLine="284"/>
-        <w:rPr>
-          <w:lang w:eastAsia="hu-HU" w:bidi="hu-HU"/>
-        </w:rPr>
-      </w:pPr>
-      <w:r>
-        <w:rPr>
-          <w:highlight w:val="cyan"/>
-          <w:lang w:eastAsia="hu-HU" w:bidi="hu-HU"/>
-        </w:rPr>
-        <w:t xml:space="preserve">Az </w:t>
-      </w:r>
-      <w:proofErr w:type="spellStart"/>
-      <w:r>
-        <w:rPr>
-          <w:highlight w:val="cyan"/>
-          <w:lang w:eastAsia="hu-HU" w:bidi="hu-HU"/>
-        </w:rPr>
-        <w:t>UWSim</w:t>
-      </w:r>
-      <w:proofErr w:type="spellEnd"/>
-      <w:r>
-        <w:rPr>
-          <w:highlight w:val="cyan"/>
-          <w:lang w:eastAsia="hu-HU" w:bidi="hu-HU"/>
-        </w:rPr>
-        <w:t xml:space="preserve"> az alapvető modellező szoftverek segítségével konfigurálható, és tesztelése során Ubuntu Linux rendszereken, 9.10-től 12.04-ig terjedő verziókon használták. Bár nem tesztelték </w:t>
-      </w:r>
-      <w:proofErr w:type="spellStart"/>
-      <w:r>
-        <w:rPr>
-          <w:highlight w:val="cyan"/>
-          <w:lang w:eastAsia="hu-HU" w:bidi="hu-HU"/>
-        </w:rPr>
-        <w:t>MacOS</w:t>
-      </w:r>
-      <w:proofErr w:type="spellEnd"/>
-      <w:r>
-        <w:rPr>
-          <w:highlight w:val="cyan"/>
-          <w:lang w:eastAsia="hu-HU" w:bidi="hu-HU"/>
-        </w:rPr>
-        <w:t xml:space="preserve"> és Windows rendszereken, az összes használt könyvtár ezekre a platformokra is elérhető, így az </w:t>
-      </w:r>
-      <w:proofErr w:type="spellStart"/>
-      <w:r>
-        <w:rPr>
-          <w:highlight w:val="cyan"/>
-          <w:lang w:eastAsia="hu-HU" w:bidi="hu-HU"/>
-        </w:rPr>
-        <w:t>UWSim</w:t>
-      </w:r>
-      <w:proofErr w:type="spellEnd"/>
-      <w:r>
-        <w:rPr>
-          <w:highlight w:val="cyan"/>
-          <w:lang w:eastAsia="hu-HU" w:bidi="hu-HU"/>
-        </w:rPr>
-        <w:t xml:space="preserve"> valószínűleg ezeken a rendszereken is működhet.</w:t>
-      </w:r>
-    </w:p>
-    <w:p>
-      <w:pPr>
-        <w:pStyle w:val="Heading3"/>
-        <w:rPr>
-          <w:lang w:eastAsia="hu-HU" w:bidi="hu-HU"/>
-        </w:rPr>
-      </w:pPr>
-      <w:bookmarkStart w:id="16" w:name="_Toc149083208"/>
-      <w:r>
-        <w:rPr>
-          <w:lang w:eastAsia="hu-HU" w:bidi="hu-HU"/>
-        </w:rPr>
-        <w:t>Működése</w:t>
-      </w:r>
-      <w:bookmarkEnd w:id="16"/>
-    </w:p>
-    <w:p>
-      <w:pPr>
-        <w:ind w:firstLine="284"/>
-        <w:rPr>
-          <w:lang w:eastAsia="hu-HU" w:bidi="hu-HU"/>
-        </w:rPr>
-      </w:pPr>
-      <w:r>
-        <w:rPr>
-          <w:highlight w:val="cyan"/>
-          <w:lang w:eastAsia="hu-HU" w:bidi="hu-HU"/>
-        </w:rPr>
-        <w:t xml:space="preserve">Az </w:t>
-      </w:r>
-      <w:proofErr w:type="spellStart"/>
-      <w:r>
-        <w:rPr>
-          <w:highlight w:val="cyan"/>
-          <w:lang w:eastAsia="hu-HU" w:bidi="hu-HU"/>
-        </w:rPr>
-        <w:t>UWSim</w:t>
-      </w:r>
-      <w:proofErr w:type="spellEnd"/>
-      <w:r>
-        <w:rPr>
-          <w:highlight w:val="cyan"/>
-          <w:lang w:eastAsia="hu-HU" w:bidi="hu-HU"/>
-        </w:rPr>
-        <w:t xml:space="preserve"> szoftver a vízalatti fizikai szimulációkhoz az Open Dynamics </w:t>
-      </w:r>
-      <w:proofErr w:type="spellStart"/>
-      <w:r>
-        <w:rPr>
-          <w:highlight w:val="cyan"/>
-          <w:lang w:eastAsia="hu-HU" w:bidi="hu-HU"/>
-        </w:rPr>
-        <w:t>Engine</w:t>
-      </w:r>
-      <w:proofErr w:type="spellEnd"/>
-      <w:r>
-        <w:rPr>
-          <w:highlight w:val="cyan"/>
-          <w:lang w:eastAsia="hu-HU" w:bidi="hu-HU"/>
-        </w:rPr>
-        <w:t xml:space="preserve"> (ODE) nevű fizikai szimulációs motort alkalmazza. Az ODE egy nyílt forráskódú fizikai szimulációs motor, amely C++ nyelven íródott, és rugalmas 3D motorral rendelkezik, amely a jelenet-orientált fejlesztési folyamatokat támogatja. Ennek eredményeként lehetővé teszi a fejlesztők számára, hogy hatékonyan dolgozzanak 3D hardverrel, így könnyebbé és intuitívabbá téve a vízalatti játékok és bemutatók készítését.</w:t>
-      </w:r>
-    </w:p>
-    <w:p>
-      <w:pPr>
-        <w:ind w:firstLine="284"/>
-        <w:rPr>
-          <w:highlight w:val="cyan"/>
-          <w:lang w:eastAsia="hu-HU" w:bidi="hu-HU"/>
-        </w:rPr>
-      </w:pPr>
-      <w:r>
-        <w:rPr>
-          <w:highlight w:val="cyan"/>
-          <w:lang w:eastAsia="hu-HU" w:bidi="hu-HU"/>
-        </w:rPr>
-        <w:lastRenderedPageBreak/>
-        <w:t xml:space="preserve">Az </w:t>
-      </w:r>
-      <w:proofErr w:type="spellStart"/>
-      <w:r>
-        <w:rPr>
-          <w:highlight w:val="cyan"/>
-          <w:lang w:eastAsia="hu-HU" w:bidi="hu-HU"/>
-        </w:rPr>
-        <w:t>UWSim</w:t>
-      </w:r>
-      <w:proofErr w:type="spellEnd"/>
-      <w:r>
-        <w:rPr>
-          <w:highlight w:val="cyan"/>
-          <w:lang w:eastAsia="hu-HU" w:bidi="hu-HU"/>
-        </w:rPr>
-        <w:t xml:space="preserve"> jelenetek konfigurálásához XML-formátumú dokumentumokat használ, amelyeket egy DTD dokumentum </w:t>
-      </w:r>
-      <w:proofErr w:type="spellStart"/>
-      <w:r>
-        <w:rPr>
-          <w:highlight w:val="cyan"/>
-          <w:lang w:eastAsia="hu-HU" w:bidi="hu-HU"/>
-        </w:rPr>
-        <w:t>validál</w:t>
-      </w:r>
-      <w:proofErr w:type="spellEnd"/>
-      <w:r>
-        <w:rPr>
-          <w:highlight w:val="cyan"/>
-          <w:lang w:eastAsia="hu-HU" w:bidi="hu-HU"/>
-        </w:rPr>
-        <w:t xml:space="preserve">. Az XML fájlok szerkesztésének körülményességét és hatékonyság hiányát elkerülendő, az </w:t>
-      </w:r>
-      <w:proofErr w:type="spellStart"/>
-      <w:r>
-        <w:rPr>
-          <w:highlight w:val="cyan"/>
-          <w:lang w:eastAsia="hu-HU" w:bidi="hu-HU"/>
-        </w:rPr>
-        <w:t>Xacro</w:t>
-      </w:r>
-      <w:proofErr w:type="spellEnd"/>
-      <w:r>
-        <w:rPr>
-          <w:highlight w:val="cyan"/>
-          <w:lang w:eastAsia="hu-HU" w:bidi="hu-HU"/>
-        </w:rPr>
-        <w:t xml:space="preserve"> makrókat ajánlja a készülékek, objektumok és járművek könyvtárainak előzetes létrehozásához. Ezáltal minimalizálja az XML fájlok időigényes és eredménytelen szerkesztését, miközben elősegíti az elemek </w:t>
-      </w:r>
-      <w:proofErr w:type="spellStart"/>
-      <w:r>
-        <w:rPr>
-          <w:highlight w:val="cyan"/>
-          <w:lang w:eastAsia="hu-HU" w:bidi="hu-HU"/>
-        </w:rPr>
-        <w:t>újrafelhasználhatóságát</w:t>
-      </w:r>
-      <w:proofErr w:type="spellEnd"/>
-      <w:r>
-        <w:rPr>
-          <w:highlight w:val="cyan"/>
-          <w:lang w:eastAsia="hu-HU" w:bidi="hu-HU"/>
-        </w:rPr>
-        <w:t xml:space="preserve"> és a fejlesztés hatékonyságát.</w:t>
-      </w:r>
-    </w:p>
-    <w:p>
-      <w:pPr>
-        <w:ind w:firstLine="284"/>
-        <w:rPr>
-          <w:highlight w:val="cyan"/>
-          <w:lang w:eastAsia="hu-HU" w:bidi="hu-HU"/>
-        </w:rPr>
-      </w:pPr>
-      <w:r>
-        <w:rPr>
-          <w:highlight w:val="cyan"/>
-          <w:lang w:eastAsia="hu-HU" w:bidi="hu-HU"/>
-        </w:rPr>
-        <w:t xml:space="preserve">Az </w:t>
-      </w:r>
-      <w:proofErr w:type="spellStart"/>
-      <w:r>
-        <w:rPr>
-          <w:highlight w:val="cyan"/>
-          <w:lang w:eastAsia="hu-HU" w:bidi="hu-HU"/>
-        </w:rPr>
-        <w:t>UWSim</w:t>
-      </w:r>
-      <w:proofErr w:type="spellEnd"/>
-      <w:r>
-        <w:rPr>
-          <w:highlight w:val="cyan"/>
-          <w:lang w:eastAsia="hu-HU" w:bidi="hu-HU"/>
-        </w:rPr>
-        <w:t xml:space="preserve"> (</w:t>
-      </w:r>
-      <w:proofErr w:type="spellStart"/>
-      <w:r>
-        <w:rPr>
-          <w:highlight w:val="cyan"/>
-          <w:lang w:eastAsia="hu-HU" w:bidi="hu-HU"/>
-        </w:rPr>
-        <w:t>UnderWater</w:t>
-      </w:r>
-      <w:proofErr w:type="spellEnd"/>
-      <w:r>
-        <w:rPr>
-          <w:highlight w:val="cyan"/>
-          <w:lang w:eastAsia="hu-HU" w:bidi="hu-HU"/>
-        </w:rPr>
-        <w:t xml:space="preserve"> </w:t>
-      </w:r>
-      <w:proofErr w:type="spellStart"/>
-      <w:r>
-        <w:rPr>
-          <w:highlight w:val="cyan"/>
-          <w:lang w:eastAsia="hu-HU" w:bidi="hu-HU"/>
-        </w:rPr>
-        <w:t>SIMulator</w:t>
-      </w:r>
-      <w:proofErr w:type="spellEnd"/>
-      <w:r>
-        <w:rPr>
-          <w:highlight w:val="cyan"/>
-          <w:lang w:eastAsia="hu-HU" w:bidi="hu-HU"/>
-        </w:rPr>
-        <w:t>) olyan szoftver, amelyet vízalatti robotika kutatás és fejlesztés során használnak. Az alábbi technológiai megoldásokat alkalmazza:</w:t>
+          <w:lang w:eastAsia="hu-HU" w:bidi="hu-HU"/>
+        </w:rPr>
+        <w:t xml:space="preserve"> szoftver</w:t>
+      </w:r>
+      <w:r>
+        <w:rPr>
+          <w:lang w:eastAsia="hu-HU" w:bidi="hu-HU"/>
+        </w:rPr>
+        <w:t xml:space="preserve"> a</w:t>
+      </w:r>
+      <w:r>
+        <w:rPr>
+          <w:lang w:eastAsia="hu-HU" w:bidi="hu-HU"/>
+        </w:rPr>
+        <w:t>z alábbi technológiai megoldásokat alkalmazza:</w:t>
       </w:r>
     </w:p>
     <w:p>
@@ -9934,13 +9873,11 @@
         </w:numPr>
         <w:ind w:left="709"/>
         <w:rPr>
-          <w:highlight w:val="cyan"/>
-          <w:lang w:eastAsia="hu-HU" w:bidi="hu-HU"/>
-        </w:rPr>
-      </w:pPr>
-      <w:r>
-        <w:rPr>
-          <w:highlight w:val="cyan"/>
+          <w:lang w:eastAsia="hu-HU" w:bidi="hu-HU"/>
+        </w:rPr>
+      </w:pPr>
+      <w:r>
+        <w:rPr>
           <w:lang w:eastAsia="hu-HU" w:bidi="hu-HU"/>
         </w:rPr>
         <w:t xml:space="preserve">Vízalatti jelenetek konfigurálására XML-formátumú dokumentumok segítségével, amelyeket egy DTD dokumentum </w:t>
@@ -9948,7 +9885,6 @@
       <w:proofErr w:type="spellStart"/>
       <w:r>
         <w:rPr>
-          <w:highlight w:val="cyan"/>
           <w:lang w:eastAsia="hu-HU" w:bidi="hu-HU"/>
         </w:rPr>
         <w:t>validál</w:t>
@@ -9956,7 +9892,6 @@
       <w:proofErr w:type="spellEnd"/>
       <w:r>
         <w:rPr>
-          <w:highlight w:val="cyan"/>
           <w:lang w:eastAsia="hu-HU" w:bidi="hu-HU"/>
         </w:rPr>
         <w:t>.</w:t>
@@ -9971,14 +9906,12 @@
         </w:numPr>
         <w:ind w:left="709"/>
         <w:rPr>
-          <w:highlight w:val="cyan"/>
-          <w:lang w:eastAsia="hu-HU" w:bidi="hu-HU"/>
-        </w:rPr>
-      </w:pPr>
-      <w:proofErr w:type="spellStart"/>
-      <w:r>
-        <w:rPr>
-          <w:highlight w:val="cyan"/>
+          <w:lang w:eastAsia="hu-HU" w:bidi="hu-HU"/>
+        </w:rPr>
+      </w:pPr>
+      <w:proofErr w:type="spellStart"/>
+      <w:r>
+        <w:rPr>
           <w:lang w:eastAsia="hu-HU" w:bidi="hu-HU"/>
         </w:rPr>
         <w:t>Xacro</w:t>
@@ -9986,7 +9919,6 @@
       <w:proofErr w:type="spellEnd"/>
       <w:r>
         <w:rPr>
-          <w:highlight w:val="cyan"/>
           <w:lang w:eastAsia="hu-HU" w:bidi="hu-HU"/>
         </w:rPr>
         <w:t xml:space="preserve"> makrók használatára a hatékonyabb XML-fájlok létrehozásához és könyvtárak kialakításához, minimalizálva az ismétlődő szerkesztést és elősegítve az </w:t>
@@ -9994,7 +9926,6 @@
       <w:proofErr w:type="spellStart"/>
       <w:r>
         <w:rPr>
-          <w:highlight w:val="cyan"/>
           <w:lang w:eastAsia="hu-HU" w:bidi="hu-HU"/>
         </w:rPr>
         <w:t>újrafelhasználhatóságot</w:t>
@@ -10002,7 +9933,6 @@
       <w:proofErr w:type="spellEnd"/>
       <w:r>
         <w:rPr>
-          <w:highlight w:val="cyan"/>
           <w:lang w:eastAsia="hu-HU" w:bidi="hu-HU"/>
         </w:rPr>
         <w:t>.</w:t>
@@ -10017,13 +9947,11 @@
         </w:numPr>
         <w:ind w:left="709"/>
         <w:rPr>
-          <w:highlight w:val="cyan"/>
-          <w:lang w:eastAsia="hu-HU" w:bidi="hu-HU"/>
-        </w:rPr>
-      </w:pPr>
-      <w:r>
-        <w:rPr>
-          <w:highlight w:val="cyan"/>
+          <w:lang w:eastAsia="hu-HU" w:bidi="hu-HU"/>
+        </w:rPr>
+      </w:pPr>
+      <w:r>
+        <w:rPr>
           <w:lang w:eastAsia="hu-HU" w:bidi="hu-HU"/>
         </w:rPr>
         <w:t>Óceán jellemzőinek beállítására az "</w:t>
@@ -10031,7 +9959,6 @@
       <w:proofErr w:type="spellStart"/>
       <w:r>
         <w:rPr>
-          <w:highlight w:val="cyan"/>
           <w:lang w:eastAsia="hu-HU" w:bidi="hu-HU"/>
         </w:rPr>
         <w:t>oceanState</w:t>
@@ -10039,7 +9966,6 @@
       <w:proofErr w:type="spellEnd"/>
       <w:r>
         <w:rPr>
-          <w:highlight w:val="cyan"/>
           <w:lang w:eastAsia="hu-HU" w:bidi="hu-HU"/>
         </w:rPr>
         <w:t>" blokk segítségével, meghatározva a víz fizikai tulajdonságait a szimuláció során.</w:t>
@@ -10107,13 +10033,11 @@
         </w:numPr>
         <w:ind w:left="709"/>
         <w:rPr>
-          <w:highlight w:val="cyan"/>
-          <w:lang w:eastAsia="hu-HU" w:bidi="hu-HU"/>
-        </w:rPr>
-      </w:pPr>
-      <w:r>
-        <w:rPr>
-          <w:highlight w:val="cyan"/>
+          <w:lang w:eastAsia="hu-HU" w:bidi="hu-HU"/>
+        </w:rPr>
+      </w:pPr>
+      <w:r>
+        <w:rPr>
           <w:lang w:eastAsia="hu-HU" w:bidi="hu-HU"/>
         </w:rPr>
         <w:t xml:space="preserve">Fő kamera paramétereinek beállítására a "camera" blokk segítségével, amely az </w:t>
@@ -10121,7 +10045,6 @@
       <w:proofErr w:type="spellStart"/>
       <w:r>
         <w:rPr>
-          <w:highlight w:val="cyan"/>
           <w:lang w:eastAsia="hu-HU" w:bidi="hu-HU"/>
         </w:rPr>
         <w:t>UWSim</w:t>
@@ -10129,10 +10052,51 @@
       <w:proofErr w:type="spellEnd"/>
       <w:r>
         <w:rPr>
-          <w:highlight w:val="cyan"/>
-          <w:lang w:eastAsia="hu-HU" w:bidi="hu-HU"/>
-        </w:rPr>
-        <w:t xml:space="preserve"> főablakában megjelenő jelenetet figyeli és rendeli megjelenítését.</w:t>
+          <w:lang w:eastAsia="hu-HU" w:bidi="hu-HU"/>
+        </w:rPr>
+        <w:t xml:space="preserve"> főablakában megjelenő jelenetet figyeli és </w:t>
+      </w:r>
+      <w:r>
+        <w:rPr>
+          <w:lang w:eastAsia="hu-HU" w:bidi="hu-HU"/>
+        </w:rPr>
+        <w:t>a beállított kamera pozíció és látószög</w:t>
+      </w:r>
+      <w:r>
+        <w:rPr>
+          <w:lang w:eastAsia="hu-HU" w:bidi="hu-HU"/>
+        </w:rPr>
+        <w:t>e</w:t>
+      </w:r>
+      <w:r>
+        <w:rPr>
+          <w:lang w:eastAsia="hu-HU" w:bidi="hu-HU"/>
+        </w:rPr>
+        <w:t xml:space="preserve"> </w:t>
+      </w:r>
+      <w:r>
+        <w:rPr>
+          <w:lang w:eastAsia="hu-HU" w:bidi="hu-HU"/>
+        </w:rPr>
+        <w:t>alapján képes megjeleníteni a kamer</w:t>
+      </w:r>
+      <w:r>
+        <w:rPr>
+          <w:lang w:eastAsia="hu-HU" w:bidi="hu-HU"/>
+        </w:rPr>
+        <w:t>a</w:t>
+      </w:r>
+      <w:r>
+        <w:rPr>
+          <w:lang w:eastAsia="hu-HU" w:bidi="hu-HU"/>
+        </w:rPr>
+        <w:t>képet</w:t>
+      </w:r>
+      <w:r>
+        <w:rPr>
+          <w:lang w:eastAsia="hu-HU" w:bidi="hu-HU"/>
+        </w:rPr>
+        <w:t>.</w:t>
       </w:r>
     </w:p>
     <w:p>
@@ -10181,13 +10145,11 @@
         </w:numPr>
         <w:ind w:left="709"/>
         <w:rPr>
-          <w:highlight w:val="cyan"/>
-          <w:lang w:eastAsia="hu-HU" w:bidi="hu-HU"/>
-        </w:rPr>
-      </w:pPr>
-      <w:r>
-        <w:rPr>
-          <w:highlight w:val="cyan"/>
+          <w:lang w:eastAsia="hu-HU" w:bidi="hu-HU"/>
+        </w:rPr>
+      </w:pPr>
+      <w:r>
+        <w:rPr>
           <w:lang w:eastAsia="hu-HU" w:bidi="hu-HU"/>
         </w:rPr>
         <w:t>3D modellek beillesztésére a jelenetbe és azok interakciójára a "</w:t>
@@ -10195,7 +10157,6 @@
       <w:proofErr w:type="spellStart"/>
       <w:r>
         <w:rPr>
-          <w:highlight w:val="cyan"/>
           <w:lang w:eastAsia="hu-HU" w:bidi="hu-HU"/>
         </w:rPr>
         <w:t>object</w:t>
@@ -10203,7 +10164,6 @@
       <w:proofErr w:type="spellEnd"/>
       <w:r>
         <w:rPr>
-          <w:highlight w:val="cyan"/>
           <w:lang w:eastAsia="hu-HU" w:bidi="hu-HU"/>
         </w:rPr>
         <w:t>" blokk használatával.</w:t>
@@ -10218,13 +10178,11 @@
         </w:numPr>
         <w:ind w:left="709"/>
         <w:rPr>
-          <w:highlight w:val="cyan"/>
-          <w:lang w:eastAsia="hu-HU" w:bidi="hu-HU"/>
-        </w:rPr>
-      </w:pPr>
-      <w:r>
-        <w:rPr>
-          <w:highlight w:val="cyan"/>
+          <w:lang w:eastAsia="hu-HU" w:bidi="hu-HU"/>
+        </w:rPr>
+      </w:pPr>
+      <w:r>
+        <w:rPr>
           <w:lang w:eastAsia="hu-HU" w:bidi="hu-HU"/>
         </w:rPr>
         <w:t>ROS interfészek csatolására bizonyos objektumokhoz, robotokhoz vagy szenzorokhoz, egyszerűsítve ezzel a kommunikációt külső vezérlési rendszerekkel.</w:t>
@@ -10233,12 +10191,18 @@
     <w:p>
       <w:pPr>
         <w:pStyle w:val="Heading3"/>
-      </w:pPr>
-      <w:bookmarkStart w:id="17" w:name="_Toc149083209"/>
-      <w:r>
+        <w:rPr>
+          <w:highlight w:val="red"/>
+        </w:rPr>
+      </w:pPr>
+      <w:bookmarkStart w:id="19" w:name="_Toc149177806"/>
+      <w:r>
+        <w:rPr>
+          <w:highlight w:val="red"/>
+        </w:rPr>
         <w:t>Előnyei</w:t>
       </w:r>
-      <w:bookmarkEnd w:id="17"/>
+      <w:bookmarkEnd w:id="19"/>
     </w:p>
     <w:p>
       <w:pPr>
@@ -10248,12 +10212,12 @@
           <w:numId w:val="18"/>
         </w:numPr>
         <w:rPr>
-          <w:highlight w:val="cyan"/>
-        </w:rPr>
-      </w:pPr>
-      <w:r>
-        <w:rPr>
-          <w:highlight w:val="cyan"/>
+          <w:highlight w:val="red"/>
+        </w:rPr>
+      </w:pPr>
+      <w:r>
+        <w:rPr>
+          <w:highlight w:val="red"/>
         </w:rPr>
         <w:t>Nyílt forráskódú projekt</w:t>
       </w:r>
@@ -10266,26 +10230,26 @@
           <w:numId w:val="18"/>
         </w:numPr>
         <w:rPr>
-          <w:highlight w:val="cyan"/>
-        </w:rPr>
-      </w:pPr>
-      <w:r>
-        <w:rPr>
-          <w:highlight w:val="cyan"/>
+          <w:highlight w:val="red"/>
+        </w:rPr>
+      </w:pPr>
+      <w:r>
+        <w:rPr>
+          <w:highlight w:val="red"/>
         </w:rPr>
         <w:t>ROS-</w:t>
       </w:r>
       <w:proofErr w:type="spellStart"/>
       <w:r>
         <w:rPr>
-          <w:highlight w:val="cyan"/>
+          <w:highlight w:val="red"/>
         </w:rPr>
         <w:t>al</w:t>
       </w:r>
       <w:proofErr w:type="spellEnd"/>
       <w:r>
         <w:rPr>
-          <w:highlight w:val="cyan"/>
+          <w:highlight w:val="red"/>
         </w:rPr>
         <w:t xml:space="preserve"> összekapcsolható</w:t>
       </w:r>
@@ -10298,24 +10262,24 @@
           <w:numId w:val="18"/>
         </w:numPr>
         <w:rPr>
-          <w:highlight w:val="cyan"/>
-        </w:rPr>
-      </w:pPr>
-      <w:r>
-        <w:rPr>
-          <w:highlight w:val="cyan"/>
+          <w:highlight w:val="red"/>
+        </w:rPr>
+      </w:pPr>
+      <w:r>
+        <w:rPr>
+          <w:highlight w:val="red"/>
         </w:rPr>
         <w:t>Meglévő szimulált járművekkel és</w:t>
       </w:r>
       <w:r>
         <w:rPr>
-          <w:highlight w:val="cyan"/>
+          <w:highlight w:val="red"/>
         </w:rPr>
         <w:t xml:space="preserve"> </w:t>
       </w:r>
       <w:r>
         <w:rPr>
-          <w:highlight w:val="cyan"/>
+          <w:highlight w:val="red"/>
         </w:rPr>
         <w:t>környezetekkel rendelkezik</w:t>
       </w:r>
@@ -10323,12 +10287,18 @@
     <w:p>
       <w:pPr>
         <w:pStyle w:val="Heading3"/>
-      </w:pPr>
-      <w:bookmarkStart w:id="18" w:name="_Toc149083210"/>
-      <w:r>
+        <w:rPr>
+          <w:highlight w:val="red"/>
+        </w:rPr>
+      </w:pPr>
+      <w:bookmarkStart w:id="20" w:name="_Toc149177807"/>
+      <w:r>
+        <w:rPr>
+          <w:highlight w:val="red"/>
+        </w:rPr>
         <w:t>Hátrányai</w:t>
       </w:r>
-      <w:bookmarkEnd w:id="18"/>
+      <w:bookmarkEnd w:id="20"/>
     </w:p>
     <w:p>
       <w:pPr>
@@ -10339,12 +10309,12 @@
         </w:numPr>
         <w:ind w:left="993"/>
         <w:rPr>
-          <w:highlight w:val="cyan"/>
-        </w:rPr>
-      </w:pPr>
-      <w:r>
-        <w:rPr>
-          <w:highlight w:val="cyan"/>
+          <w:highlight w:val="red"/>
+        </w:rPr>
+      </w:pPr>
+      <w:r>
+        <w:rPr>
+          <w:highlight w:val="red"/>
         </w:rPr>
         <w:t>Régi technológiákon alapul</w:t>
       </w:r>
@@ -10358,12 +10328,12 @@
         </w:numPr>
         <w:ind w:left="993"/>
         <w:rPr>
-          <w:highlight w:val="cyan"/>
-        </w:rPr>
-      </w:pPr>
-      <w:r>
-        <w:rPr>
-          <w:highlight w:val="cyan"/>
+          <w:highlight w:val="red"/>
+        </w:rPr>
+      </w:pPr>
+      <w:r>
+        <w:rPr>
+          <w:highlight w:val="red"/>
         </w:rPr>
         <w:t>Környezet telepítési és futtatási nehézségek</w:t>
       </w:r>
@@ -10377,12 +10347,12 @@
         </w:numPr>
         <w:ind w:left="993"/>
         <w:rPr>
-          <w:highlight w:val="cyan"/>
-        </w:rPr>
-      </w:pPr>
-      <w:r>
-        <w:rPr>
-          <w:highlight w:val="cyan"/>
+          <w:highlight w:val="red"/>
+        </w:rPr>
+      </w:pPr>
+      <w:r>
+        <w:rPr>
+          <w:highlight w:val="red"/>
         </w:rPr>
         <w:t>Hiányos, nagyon alapszintű dokumentáció</w:t>
       </w:r>
@@ -10396,12 +10366,12 @@
         </w:numPr>
         <w:ind w:left="993"/>
         <w:rPr>
-          <w:highlight w:val="cyan"/>
-        </w:rPr>
-      </w:pPr>
-      <w:r>
-        <w:rPr>
-          <w:highlight w:val="cyan"/>
+          <w:highlight w:val="red"/>
+        </w:rPr>
+      </w:pPr>
+      <w:r>
+        <w:rPr>
+          <w:highlight w:val="red"/>
         </w:rPr>
         <w:t>Vizuálisan visszamaradott</w:t>
       </w:r>
@@ -10415,12 +10385,12 @@
         </w:numPr>
         <w:ind w:left="993"/>
         <w:rPr>
-          <w:highlight w:val="cyan"/>
-        </w:rPr>
-      </w:pPr>
-      <w:r>
-        <w:rPr>
-          <w:highlight w:val="cyan"/>
+          <w:highlight w:val="red"/>
+        </w:rPr>
+      </w:pPr>
+      <w:r>
+        <w:rPr>
+          <w:highlight w:val="red"/>
         </w:rPr>
         <w:t>Közösségi létszáma alacsony</w:t>
       </w:r>
@@ -10434,44 +10404,91 @@
         </w:numPr>
         <w:ind w:left="993"/>
         <w:rPr>
-          <w:highlight w:val="cyan"/>
-        </w:rPr>
-      </w:pPr>
-      <w:r>
-        <w:rPr>
-          <w:highlight w:val="cyan"/>
+          <w:highlight w:val="red"/>
+        </w:rPr>
+      </w:pPr>
+      <w:r>
+        <w:rPr>
+          <w:highlight w:val="red"/>
         </w:rPr>
         <w:t>Megszűnt a támogatása, fejlesztése (2013)</w:t>
       </w:r>
     </w:p>
-    <w:p/>
+    <w:p>
+      <w:pPr>
+        <w:jc w:val="center"/>
+      </w:pPr>
+      <w:r>
+        <w:t xml:space="preserve">SAJÁT </w:t>
+      </w:r>
+      <w:r>
+        <w:t>KÉP A SZIMULÁTORRÓL</w:t>
+      </w:r>
+    </w:p>
     <w:p>
       <w:pPr>
         <w:pStyle w:val="Heading2"/>
       </w:pPr>
-      <w:bookmarkStart w:id="19" w:name="_Toc149083211"/>
-      <w:proofErr w:type="spellStart"/>
+      <w:bookmarkStart w:id="21" w:name="_Toc149177808"/>
       <w:r>
         <w:lastRenderedPageBreak/>
+        <w:t xml:space="preserve">? </w:t>
+      </w:r>
+      <w:proofErr w:type="spellStart"/>
+      <w:r>
         <w:t>A</w:t>
       </w:r>
       <w:r>
         <w:t>rdusub</w:t>
       </w:r>
-      <w:bookmarkEnd w:id="19"/>
-      <w:proofErr w:type="spellEnd"/>
-    </w:p>
-    <w:p/>
+      <w:proofErr w:type="spellEnd"/>
+      <w:r>
+        <w:t xml:space="preserve"> ?</w:t>
+      </w:r>
+      <w:bookmarkEnd w:id="21"/>
+    </w:p>
+    <w:p>
+      <w:pPr>
+        <w:ind w:firstLine="284"/>
+      </w:pPr>
+      <w:r>
+        <w:t xml:space="preserve">Megnézni, hogy ez csak egy </w:t>
+      </w:r>
+      <w:proofErr w:type="spellStart"/>
+      <w:r>
+        <w:t>open</w:t>
+      </w:r>
+      <w:proofErr w:type="spellEnd"/>
+      <w:r>
+        <w:t xml:space="preserve"> </w:t>
+      </w:r>
+      <w:proofErr w:type="spellStart"/>
+      <w:r>
+        <w:t>source</w:t>
+      </w:r>
+      <w:proofErr w:type="spellEnd"/>
+      <w:r>
+        <w:t xml:space="preserve"> vezérlő program vagy szimulátor funkcióval is rendelkezik esetleg?</w:t>
+      </w:r>
+    </w:p>
+    <w:p>
+      <w:pPr>
+        <w:ind w:firstLine="284"/>
+      </w:pPr>
+      <w:r>
+        <w:t>Ihletet meríteni az ebben implementált funkciókból.</w:t>
+      </w:r>
+    </w:p>
     <w:p>
       <w:pPr>
         <w:pStyle w:val="Heading2"/>
       </w:pPr>
-      <w:bookmarkStart w:id="20" w:name="_Toc149083212"/>
+      <w:bookmarkStart w:id="22" w:name="_Toc149177809"/>
       <w:proofErr w:type="spellStart"/>
       <w:r>
         <w:t>UUVSimulator</w:t>
       </w:r>
-      <w:bookmarkEnd w:id="20"/>
+      <w:bookmarkEnd w:id="22"/>
       <w:proofErr w:type="spellEnd"/>
     </w:p>
     <w:p>
@@ -10496,7 +10513,7 @@
       <w:pPr>
         <w:pStyle w:val="Heading2"/>
       </w:pPr>
-      <w:bookmarkStart w:id="21" w:name="_Toc149083213"/>
+      <w:bookmarkStart w:id="23" w:name="_Toc149177810"/>
       <w:proofErr w:type="spellStart"/>
       <w:r>
         <w:t>Aqua</w:t>
@@ -10513,7 +10530,7 @@
       <w:r>
         <w:t xml:space="preserve"> Simulator</w:t>
       </w:r>
-      <w:bookmarkEnd w:id="21"/>
+      <w:bookmarkEnd w:id="23"/>
     </w:p>
     <w:p>
       <w:pPr>
@@ -10550,12 +10567,12 @@
       <w:pPr>
         <w:pStyle w:val="Heading2"/>
       </w:pPr>
-      <w:bookmarkStart w:id="22" w:name="_Toc149083214"/>
+      <w:bookmarkStart w:id="24" w:name="_Toc149177811"/>
       <w:proofErr w:type="spellStart"/>
       <w:r>
         <w:t>Stonefish</w:t>
       </w:r>
-      <w:bookmarkEnd w:id="22"/>
+      <w:bookmarkEnd w:id="24"/>
       <w:proofErr w:type="spellEnd"/>
     </w:p>
     <w:p>
@@ -10567,12 +10584,12 @@
       <w:pPr>
         <w:pStyle w:val="Heading2"/>
       </w:pPr>
-      <w:bookmarkStart w:id="23" w:name="_Toc149083215"/>
+      <w:bookmarkStart w:id="25" w:name="_Toc149177812"/>
       <w:proofErr w:type="spellStart"/>
       <w:r>
         <w:t>HoloOcean</w:t>
       </w:r>
-      <w:bookmarkEnd w:id="23"/>
+      <w:bookmarkEnd w:id="25"/>
       <w:proofErr w:type="spellEnd"/>
     </w:p>
     <w:p>
@@ -10589,138 +10606,108 @@
       <w:pPr>
         <w:pStyle w:val="Heading1"/>
       </w:pPr>
-      <w:bookmarkStart w:id="24" w:name="_Toc149083216"/>
+      <w:bookmarkStart w:id="26" w:name="_Toc149177813"/>
       <w:r>
         <w:lastRenderedPageBreak/>
         <w:t>Szimulátor létrehozására  alkalmas szoftverek</w:t>
       </w:r>
-      <w:bookmarkEnd w:id="24"/>
+      <w:bookmarkEnd w:id="26"/>
     </w:p>
     <w:p>
       <w:pPr>
         <w:pStyle w:val="NoSpacing"/>
         <w:ind w:firstLine="284"/>
-        <w:rPr>
-          <w:highlight w:val="cyan"/>
-        </w:rPr>
-      </w:pPr>
-      <w:r>
-        <w:rPr>
-          <w:highlight w:val="cyan"/>
-        </w:rPr>
-        <w:t xml:space="preserve">Ebben a fejezetben néhány olyan szoftvert tekintünk át, amelyek alkalmasak szimulátorok létrehozására, és amelyek rendelkeznek fizikai motorral, valamint lehetőséget kínálnak az alkalmazások fejlesztésére és </w:t>
-      </w:r>
-      <w:proofErr w:type="spellStart"/>
-      <w:r>
-        <w:rPr>
-          <w:highlight w:val="cyan"/>
-        </w:rPr>
+      </w:pPr>
+      <w:r>
+        <w:t>Ebben a fejezetben néhány olyan szoftvert tekintünk át, amelyek alkalmasak szimulátor</w:t>
+      </w:r>
+      <w:r>
+        <w:t xml:space="preserve"> alkalmazások</w:t>
+      </w:r>
+      <w:r>
+        <w:t xml:space="preserve"> létrehozására, és amelyek rendelkeznek fizikai motorral, valamint lehetőséget kínálnak az alkalmazások fejlesztésére és </w:t>
+      </w:r>
+      <w:proofErr w:type="spellStart"/>
+      <w:r>
         <w:t>testreszabására</w:t>
       </w:r>
       <w:proofErr w:type="spellEnd"/>
       <w:r>
-        <w:rPr>
-          <w:highlight w:val="cyan"/>
-        </w:rPr>
         <w:t xml:space="preserve">. A két legkiemelkedőbb platform, amelyeket megvizsgálunk, az </w:t>
       </w:r>
       <w:proofErr w:type="spellStart"/>
       <w:r>
-        <w:rPr>
-          <w:highlight w:val="cyan"/>
-        </w:rPr>
         <w:t>Unreal</w:t>
       </w:r>
       <w:proofErr w:type="spellEnd"/>
       <w:r>
-        <w:rPr>
-          <w:highlight w:val="cyan"/>
-        </w:rPr>
         <w:t xml:space="preserve"> </w:t>
       </w:r>
       <w:proofErr w:type="spellStart"/>
       <w:r>
-        <w:rPr>
-          <w:highlight w:val="cyan"/>
-        </w:rPr>
         <w:t>Engine</w:t>
       </w:r>
       <w:proofErr w:type="spellEnd"/>
       <w:r>
-        <w:rPr>
-          <w:highlight w:val="cyan"/>
-        </w:rPr>
         <w:t xml:space="preserve"> (5) és a </w:t>
       </w:r>
       <w:proofErr w:type="spellStart"/>
       <w:r>
-        <w:rPr>
-          <w:highlight w:val="cyan"/>
-        </w:rPr>
         <w:t>Unity</w:t>
       </w:r>
       <w:proofErr w:type="spellEnd"/>
       <w:r>
-        <w:rPr>
-          <w:highlight w:val="cyan"/>
-        </w:rPr>
-        <w:t xml:space="preserve">. Ezek a szoftverek széles körű eszközöket és funkciókat biztosítanak a szimulátorok létrehozásához és </w:t>
-      </w:r>
-      <w:proofErr w:type="spellStart"/>
-      <w:r>
-        <w:rPr>
-          <w:highlight w:val="cyan"/>
-        </w:rPr>
+        <w:t xml:space="preserve">. Ezek a szoftverek széles körű eszközöket és funkciókat biztosítanak szimulátorok létrehozásához és </w:t>
+      </w:r>
+      <w:proofErr w:type="spellStart"/>
+      <w:r>
         <w:t>testreszabásához</w:t>
       </w:r>
       <w:proofErr w:type="spellEnd"/>
       <w:r>
-        <w:rPr>
-          <w:highlight w:val="cyan"/>
-        </w:rPr>
-        <w:t>, és lehetőséget kínálnak a valósághű fizika modellezésére.</w:t>
+        <w:t>, és lehetőséget kínálnak a valósághű fizika modellezésére</w:t>
+      </w:r>
+      <w:r>
+        <w:t xml:space="preserve"> és a gyors prototípus elkészítéséhez</w:t>
+      </w:r>
+      <w:r>
+        <w:t>.</w:t>
       </w:r>
     </w:p>
     <w:p>
       <w:pPr>
         <w:pStyle w:val="NoSpacing"/>
         <w:ind w:firstLine="284"/>
-        <w:rPr>
-          <w:highlight w:val="cyan"/>
-        </w:rPr>
-      </w:pPr>
-      <w:r>
-        <w:rPr>
-          <w:highlight w:val="cyan"/>
-        </w:rPr>
-        <w:t xml:space="preserve">Emellett tekintetbe vesszük további olyan szimulációs platformokat is, amelyek szintén alkalmasak saját szimulátorok készítésére, például a </w:t>
-      </w:r>
-      <w:proofErr w:type="spellStart"/>
-      <w:r>
-        <w:rPr>
-          <w:highlight w:val="cyan"/>
-        </w:rPr>
+      </w:pPr>
+      <w:r>
+        <w:t>Emellett tekintetbe veszü</w:t>
+      </w:r>
+      <w:r>
+        <w:t>n</w:t>
+      </w:r>
+      <w:r>
+        <w:t>k további olyan szimulációs platformokat is, amelyek szintén alkalmasak saját szimulátorok készítésére</w:t>
+      </w:r>
+      <w:r>
+        <w:t>, fejlesztésére</w:t>
+      </w:r>
+      <w:r>
+        <w:t xml:space="preserve">, például a </w:t>
+      </w:r>
+      <w:proofErr w:type="spellStart"/>
+      <w:r>
         <w:t>Gazebo</w:t>
       </w:r>
       <w:proofErr w:type="spellEnd"/>
       <w:r>
-        <w:rPr>
-          <w:highlight w:val="cyan"/>
-        </w:rPr>
         <w:t xml:space="preserve"> vagy a CARLA. Ezek a szoftverek is lehetőséget biztosítanak az alkalmazások </w:t>
       </w:r>
       <w:proofErr w:type="spellStart"/>
       <w:r>
-        <w:rPr>
-          <w:highlight w:val="cyan"/>
-        </w:rPr>
         <w:t>testreszabására</w:t>
       </w:r>
       <w:proofErr w:type="spellEnd"/>
       <w:r>
-        <w:rPr>
-          <w:highlight w:val="cyan"/>
-        </w:rPr>
         <w:t xml:space="preserve"> és fejlesztésére és specifikus igények kielégítésére is használhatók.</w:t>
       </w:r>
     </w:p>
@@ -10730,10 +10717,21 @@
         <w:ind w:firstLine="284"/>
       </w:pPr>
       <w:r>
-        <w:rPr>
-          <w:highlight w:val="cyan"/>
-        </w:rPr>
-        <w:t>A fejezet során áttekintjük ezeket a szoftvereket, bemutatjuk az előnyeiket és korlátaikat, és segítséget nyújtunk a megfelelő platform kiválasztásában annak érdekében, hogy hatékonyan fejleszthessünk saját szimulátort a céljaink eléréséhez.</w:t>
+        <w:t>A fejezet során áttekintjük ezeket a szoftvereket, bemutat</w:t>
+      </w:r>
+      <w:r>
+        <w:t>ásra kerülnek</w:t>
+      </w:r>
+      <w:r>
+        <w:t xml:space="preserve"> az előnyeik és </w:t>
+      </w:r>
+      <w:proofErr w:type="spellStart"/>
+      <w:r>
+        <w:t>korlátaik</w:t>
+      </w:r>
+      <w:proofErr w:type="spellEnd"/>
+      <w:r>
+        <w:t>, és segítséget nyújtunk a megfelelő platform kiválasztásában annak érdekében, hogy hatékonyan fejleszthessünk saját szimulátort a céljaink eléréséhez.</w:t>
       </w:r>
     </w:p>
     <w:p>
@@ -10746,7 +10744,7 @@
       <w:pPr>
         <w:pStyle w:val="Heading2"/>
       </w:pPr>
-      <w:bookmarkStart w:id="25" w:name="_Toc149083217"/>
+      <w:bookmarkStart w:id="27" w:name="_Toc149177814"/>
       <w:proofErr w:type="spellStart"/>
       <w:r>
         <w:t>Unre</w:t>
@@ -10765,7 +10763,7 @@
       <w:r>
         <w:t>Engine</w:t>
       </w:r>
-      <w:bookmarkEnd w:id="25"/>
+      <w:bookmarkEnd w:id="27"/>
       <w:proofErr w:type="spellEnd"/>
     </w:p>
     <w:p>
@@ -10777,12 +10775,12 @@
       <w:pPr>
         <w:pStyle w:val="Heading2"/>
       </w:pPr>
-      <w:bookmarkStart w:id="26" w:name="_Toc149083218"/>
+      <w:bookmarkStart w:id="28" w:name="_Toc149177815"/>
       <w:proofErr w:type="spellStart"/>
       <w:r>
         <w:t>Unity</w:t>
       </w:r>
-      <w:bookmarkEnd w:id="26"/>
+      <w:bookmarkEnd w:id="28"/>
       <w:proofErr w:type="spellEnd"/>
     </w:p>
     <w:p>
@@ -10794,12 +10792,12 @@
       <w:pPr>
         <w:pStyle w:val="Heading2"/>
       </w:pPr>
-      <w:bookmarkStart w:id="27" w:name="_Toc149083219"/>
+      <w:bookmarkStart w:id="29" w:name="_Toc149177816"/>
       <w:proofErr w:type="spellStart"/>
       <w:r>
         <w:t>Gazebo</w:t>
       </w:r>
-      <w:bookmarkEnd w:id="27"/>
+      <w:bookmarkEnd w:id="29"/>
       <w:proofErr w:type="spellEnd"/>
     </w:p>
     <w:p>
@@ -10824,12 +10822,12 @@
       <w:pPr>
         <w:pStyle w:val="Heading1"/>
       </w:pPr>
-      <w:bookmarkStart w:id="28" w:name="_Toc149083220"/>
+      <w:bookmarkStart w:id="30" w:name="_Toc149177817"/>
       <w:r>
         <w:lastRenderedPageBreak/>
         <w:t>Basic architecture</w:t>
       </w:r>
-      <w:bookmarkEnd w:id="28"/>
+      <w:bookmarkEnd w:id="30"/>
     </w:p>
     <w:p>
       <w:pPr>
@@ -14018,7 +14016,6 @@
   <w:style w:type="character" w:default="1" w:styleId="DefaultParagraphFont">
     <w:name w:val="Default Paragraph Font"/>
     <w:uiPriority w:val="1"/>
-    <w:semiHidden/>
     <w:unhideWhenUsed/>
   </w:style>
   <w:style w:type="table" w:default="1" w:styleId="TableNormal">
